--- a/CancerClass1/User Manual.docx
+++ b/CancerClass1/User Manual.docx
@@ -4,142 +4,251 @@
   <w:body>
     <w:p>
       <w:pPr>
-        <w:rPr>
-          <w:rFonts w:ascii="Arial" w:hAnsi="Arial" w:cs="Arial"/>
+        <w:spacing w:line="240" w:lineRule="auto"/>
+        <w:jc w:val="both"/>
+        <w:rPr>
+          <w:rFonts w:hint="default" w:ascii="Times New Roman" w:hAnsi="Times New Roman" w:cs="Times New Roman"/>
           <w:b/>
           <w:bCs/>
+          <w:sz w:val="22"/>
+          <w:szCs w:val="22"/>
+          <w:lang w:val="en-IN"/>
         </w:rPr>
       </w:pPr>
       <w:r>
         <w:rPr>
-          <w:rFonts w:ascii="Arial" w:hAnsi="Arial" w:cs="Arial"/>
+          <w:rFonts w:hint="default" w:ascii="Times New Roman" w:hAnsi="Times New Roman" w:cs="Times New Roman"/>
           <w:b/>
           <w:bCs/>
+          <w:sz w:val="22"/>
+          <w:szCs w:val="22"/>
         </w:rPr>
         <w:t>User Guide for “analyze10x</w:t>
       </w:r>
       <w:r>
         <w:rPr>
-          <w:rFonts w:hint="default" w:ascii="Arial" w:hAnsi="Arial" w:cs="Arial"/>
+          <w:rFonts w:hint="default" w:ascii="Times New Roman" w:hAnsi="Times New Roman" w:cs="Times New Roman"/>
           <w:b/>
           <w:bCs/>
+          <w:sz w:val="22"/>
+          <w:szCs w:val="22"/>
           <w:lang w:val="en-IN"/>
         </w:rPr>
         <w:t>g</w:t>
       </w:r>
       <w:r>
         <w:rPr>
-          <w:rFonts w:ascii="Arial" w:hAnsi="Arial" w:cs="Arial"/>
+          <w:rFonts w:hint="default" w:ascii="Times New Roman" w:hAnsi="Times New Roman" w:cs="Times New Roman"/>
           <w:b/>
           <w:bCs/>
+          <w:sz w:val="22"/>
+          <w:szCs w:val="22"/>
         </w:rPr>
         <w:t>enomCancer” Function</w:t>
       </w:r>
     </w:p>
     <w:p>
       <w:pPr>
-        <w:rPr>
-          <w:rFonts w:ascii="Arial" w:hAnsi="Arial" w:cs="Arial"/>
+        <w:spacing w:line="240" w:lineRule="auto"/>
+        <w:jc w:val="both"/>
+        <w:rPr>
+          <w:rFonts w:hint="default" w:ascii="Times New Roman" w:hAnsi="Times New Roman" w:cs="Times New Roman"/>
           <w:b/>
           <w:bCs/>
+          <w:sz w:val="22"/>
+          <w:szCs w:val="22"/>
         </w:rPr>
       </w:pPr>
       <w:r>
         <w:rPr>
-          <w:rFonts w:ascii="Arial" w:hAnsi="Arial" w:cs="Arial"/>
+          <w:rFonts w:hint="default" w:ascii="Times New Roman" w:hAnsi="Times New Roman" w:cs="Times New Roman"/>
           <w:b/>
           <w:bCs/>
+          <w:sz w:val="22"/>
+          <w:szCs w:val="22"/>
         </w:rPr>
         <w:t>Overview</w:t>
       </w:r>
     </w:p>
     <w:p>
       <w:pPr>
-        <w:rPr>
-          <w:rFonts w:ascii="Arial" w:hAnsi="Arial" w:cs="Arial"/>
+        <w:keepNext w:val="0"/>
+        <w:keepLines w:val="0"/>
+        <w:widowControl/>
+        <w:suppressLineNumbers w:val="0"/>
+        <w:spacing w:line="240" w:lineRule="auto"/>
+        <w:jc w:val="both"/>
+        <w:rPr>
+          <w:rFonts w:hint="default" w:ascii="Times New Roman" w:hAnsi="Times New Roman" w:eastAsia="SimSun" w:cs="Times New Roman"/>
+          <w:kern w:val="0"/>
+          <w:sz w:val="22"/>
+          <w:szCs w:val="22"/>
+          <w:lang w:val="en-US" w:eastAsia="zh-CN" w:bidi="ar"/>
+          <w14:ligatures w14:val="standardContextual"/>
         </w:rPr>
       </w:pPr>
       <w:r>
         <w:rPr>
-          <w:rFonts w:ascii="Arial" w:hAnsi="Arial" w:cs="Arial"/>
+          <w:rFonts w:hint="default" w:ascii="Times New Roman" w:hAnsi="Times New Roman" w:cs="Times New Roman"/>
+          <w:sz w:val="22"/>
+          <w:szCs w:val="22"/>
         </w:rPr>
         <w:t xml:space="preserve">The </w:t>
       </w:r>
       <w:r>
         <w:rPr>
-          <w:rFonts w:ascii="Arial" w:hAnsi="Arial" w:cs="Arial"/>
+          <w:rFonts w:hint="default" w:ascii="Times New Roman" w:hAnsi="Times New Roman" w:cs="Times New Roman"/>
           <w:b/>
           <w:bCs/>
+          <w:sz w:val="22"/>
+          <w:szCs w:val="22"/>
         </w:rPr>
         <w:t>analyze10x</w:t>
       </w:r>
       <w:r>
         <w:rPr>
-          <w:rFonts w:hint="default" w:ascii="Arial" w:hAnsi="Arial" w:cs="Arial"/>
+          <w:rFonts w:hint="default" w:ascii="Times New Roman" w:hAnsi="Times New Roman" w:cs="Times New Roman"/>
           <w:b/>
           <w:bCs/>
+          <w:sz w:val="22"/>
+          <w:szCs w:val="22"/>
           <w:lang w:val="en-IN"/>
         </w:rPr>
         <w:t>g</w:t>
       </w:r>
       <w:r>
         <w:rPr>
-          <w:rFonts w:ascii="Arial" w:hAnsi="Arial" w:cs="Arial"/>
+          <w:rFonts w:hint="default" w:ascii="Times New Roman" w:hAnsi="Times New Roman" w:cs="Times New Roman"/>
           <w:b/>
           <w:bCs/>
+          <w:sz w:val="22"/>
+          <w:szCs w:val="22"/>
         </w:rPr>
         <w:t>enomCancer</w:t>
       </w:r>
       <w:r>
         <w:rPr>
-          <w:rFonts w:ascii="Arial" w:hAnsi="Arial" w:cs="Arial"/>
-        </w:rPr>
-        <w:t xml:space="preserve"> function is designed to process 10x Genomics single-cell RNA-seq data, specifically aimed at cancer research. This function handles data loading, preprocessing, clustering, and visualization, along with advanced analyses like gene correlation network construction and the calculation of Hausdorff distances for cluster comparisons, and Cancer classification.</w:t>
+          <w:rFonts w:hint="default" w:ascii="Times New Roman" w:hAnsi="Times New Roman" w:cs="Times New Roman"/>
+          <w:sz w:val="22"/>
+          <w:szCs w:val="22"/>
+        </w:rPr>
+        <w:t xml:space="preserve"> function is designed to process 10x Genomics single-cell RNA-seq data, specifically aimed at cancer research. This function handles data loading, preprocessing, clustering, and visualization, along with advanced analyses like gene correlation network construction and the calculation of Hausdorff distances for cluster comparisons, and Cancer classification</w:t>
+      </w:r>
+      <w:r>
+        <w:rPr>
+          <w:rFonts w:hint="default" w:ascii="Times New Roman" w:hAnsi="Times New Roman" w:cs="Times New Roman"/>
+          <w:sz w:val="22"/>
+          <w:szCs w:val="22"/>
+          <w:lang w:val="en-US"/>
+        </w:rPr>
+        <w:t xml:space="preserve">. </w:t>
+      </w:r>
+      <w:r>
+        <w:rPr>
+          <w:rFonts w:hint="default" w:ascii="Times New Roman" w:hAnsi="Times New Roman" w:eastAsia="SimSun" w:cs="Times New Roman"/>
+          <w:kern w:val="0"/>
+          <w:sz w:val="22"/>
+          <w:szCs w:val="22"/>
+          <w:lang w:val="en-US" w:eastAsia="zh-CN" w:bidi="ar"/>
+          <w14:ligatures w14:val="standardContextual"/>
+        </w:rPr>
+        <w:t>By comparing the function’s output line plot and norm table with the stacked line plots and norm values from</w:t>
+      </w:r>
+      <w:r>
+        <w:rPr>
+          <w:rFonts w:hint="default" w:ascii="Times New Roman" w:hAnsi="Times New Roman" w:eastAsia="SimSun" w:cs="Times New Roman"/>
+          <w:kern w:val="0"/>
+          <w:sz w:val="22"/>
+          <w:szCs w:val="22"/>
+          <w:lang w:val="en-IN" w:eastAsia="zh-CN" w:bidi="ar"/>
+          <w14:ligatures w14:val="standardContextual"/>
+        </w:rPr>
+        <w:t xml:space="preserve"> the</w:t>
+      </w:r>
+      <w:r>
+        <w:rPr>
+          <w:rFonts w:hint="default" w:ascii="Times New Roman" w:hAnsi="Times New Roman" w:eastAsia="SimSun" w:cs="Times New Roman"/>
+          <w:kern w:val="0"/>
+          <w:sz w:val="22"/>
+          <w:szCs w:val="22"/>
+          <w:lang w:val="en-US" w:eastAsia="zh-CN" w:bidi="ar"/>
+          <w14:ligatures w14:val="standardContextual"/>
+        </w:rPr>
+        <w:t xml:space="preserve"> training datasets, cancer can be predicted.</w:t>
       </w:r>
     </w:p>
     <w:p>
       <w:pPr>
-        <w:rPr>
-          <w:rFonts w:ascii="Arial" w:hAnsi="Arial" w:cs="Arial"/>
+        <w:spacing w:line="240" w:lineRule="auto"/>
+        <w:jc w:val="both"/>
+        <w:rPr>
+          <w:rFonts w:hint="default" w:ascii="Times New Roman" w:hAnsi="Times New Roman" w:cs="Times New Roman"/>
           <w:b/>
           <w:bCs/>
+          <w:sz w:val="22"/>
+          <w:szCs w:val="22"/>
         </w:rPr>
       </w:pPr>
       <w:r>
         <w:rPr>
-          <w:rFonts w:ascii="Arial" w:hAnsi="Arial" w:cs="Arial"/>
+          <w:rFonts w:hint="default" w:ascii="Times New Roman" w:hAnsi="Times New Roman" w:cs="Times New Roman"/>
           <w:b/>
           <w:bCs/>
+          <w:sz w:val="22"/>
+          <w:szCs w:val="22"/>
         </w:rPr>
         <w:t>Usage</w:t>
       </w:r>
     </w:p>
     <w:p>
       <w:pPr>
-        <w:rPr>
-          <w:rFonts w:ascii="Arial" w:hAnsi="Arial" w:cs="Arial"/>
+        <w:spacing w:line="240" w:lineRule="auto"/>
+        <w:jc w:val="both"/>
+        <w:rPr>
+          <w:rFonts w:hint="default" w:ascii="Times New Roman" w:hAnsi="Times New Roman" w:cs="Times New Roman"/>
+          <w:sz w:val="22"/>
+          <w:szCs w:val="22"/>
         </w:rPr>
       </w:pPr>
       <w:r>
         <w:rPr>
-          <w:rFonts w:ascii="Arial" w:hAnsi="Arial" w:cs="Arial"/>
+          <w:rFonts w:hint="default" w:ascii="Times New Roman" w:hAnsi="Times New Roman" w:cs="Times New Roman"/>
+          <w:sz w:val="22"/>
+          <w:szCs w:val="22"/>
         </w:rPr>
         <w:t>The function can be used in a default mode with minimal required inputs but also allows for extensive customization through various parameters.</w:t>
       </w:r>
     </w:p>
     <w:p>
       <w:pPr>
-        <w:rPr>
-          <w:rFonts w:ascii="Arial" w:hAnsi="Arial" w:cs="Arial"/>
+        <w:spacing w:line="240" w:lineRule="auto"/>
+        <w:jc w:val="both"/>
+        <w:rPr>
+          <w:rFonts w:hint="default" w:ascii="Times New Roman" w:hAnsi="Times New Roman" w:cs="Times New Roman"/>
           <w:b/>
           <w:bCs/>
+          <w:sz w:val="22"/>
+          <w:szCs w:val="22"/>
         </w:rPr>
       </w:pPr>
       <w:r>
         <w:rPr>
-          <w:rFonts w:ascii="Arial" w:hAnsi="Arial" w:cs="Arial"/>
+          <w:rFonts w:hint="default" w:ascii="Times New Roman" w:hAnsi="Times New Roman" w:cs="Times New Roman"/>
           <w:b/>
           <w:bCs/>
+          <w:sz w:val="22"/>
+          <w:szCs w:val="22"/>
+          <w:lang w:val="en-US"/>
+        </w:rPr>
+        <w:t xml:space="preserve">Input and </w:t>
+      </w:r>
+      <w:r>
+        <w:rPr>
+          <w:rFonts w:hint="default" w:ascii="Times New Roman" w:hAnsi="Times New Roman" w:cs="Times New Roman"/>
+          <w:b/>
+          <w:bCs/>
+          <w:sz w:val="22"/>
+          <w:szCs w:val="22"/>
         </w:rPr>
         <w:t>Parameters</w:t>
       </w:r>
@@ -150,23 +259,50 @@
           <w:ilvl w:val="0"/>
           <w:numId w:val="1"/>
         </w:numPr>
-        <w:rPr>
-          <w:rFonts w:ascii="Arial" w:hAnsi="Arial" w:cs="Arial"/>
+        <w:spacing w:line="240" w:lineRule="auto"/>
+        <w:jc w:val="both"/>
+        <w:rPr>
+          <w:rFonts w:hint="default" w:ascii="Times New Roman" w:hAnsi="Times New Roman" w:cs="Times New Roman"/>
+          <w:sz w:val="22"/>
+          <w:szCs w:val="22"/>
         </w:rPr>
       </w:pPr>
       <w:r>
         <w:rPr>
-          <w:rFonts w:ascii="Arial" w:hAnsi="Arial" w:cs="Arial"/>
+          <w:rFonts w:hint="default" w:ascii="Times New Roman" w:hAnsi="Times New Roman" w:cs="Times New Roman"/>
           <w:b/>
           <w:bCs/>
-        </w:rPr>
-        <w:t>file_path</w:t>
-      </w:r>
-      <w:r>
-        <w:rPr>
-          <w:rFonts w:ascii="Arial" w:hAnsi="Arial" w:cs="Arial"/>
-        </w:rPr>
-        <w:t>: Path to the file containing the gene expression matrix (HDF5 format).</w:t>
+          <w:sz w:val="22"/>
+          <w:szCs w:val="22"/>
+          <w:lang w:val="en-IN"/>
+        </w:rPr>
+        <w:t>Dataset</w:t>
+      </w:r>
+      <w:r>
+        <w:rPr>
+          <w:rFonts w:hint="default" w:ascii="Times New Roman" w:hAnsi="Times New Roman" w:cs="Times New Roman"/>
+          <w:sz w:val="22"/>
+          <w:szCs w:val="22"/>
+          <w:lang w:val="en-IN"/>
+        </w:rPr>
+        <w:t xml:space="preserve">: 10x Genomics scRNAseq dataset of cancer </w:t>
+      </w:r>
+      <w:r>
+        <w:rPr>
+          <w:rFonts w:hint="default" w:ascii="Times New Roman" w:hAnsi="Times New Roman" w:cs="Times New Roman"/>
+          <w:sz w:val="22"/>
+          <w:szCs w:val="22"/>
+        </w:rPr>
+        <w:t>(HDF5 format)</w:t>
+      </w:r>
+      <w:r>
+        <w:rPr>
+          <w:rFonts w:hint="default" w:ascii="Times New Roman" w:hAnsi="Times New Roman" w:cs="Times New Roman"/>
+          <w:sz w:val="22"/>
+          <w:szCs w:val="22"/>
+          <w:lang w:val="en-IN"/>
+        </w:rPr>
+        <w:t>.</w:t>
       </w:r>
     </w:p>
     <w:p>
@@ -175,198 +311,2700 @@
           <w:ilvl w:val="0"/>
           <w:numId w:val="1"/>
         </w:numPr>
-        <w:rPr>
-          <w:rFonts w:ascii="Arial" w:hAnsi="Arial" w:cs="Arial"/>
+        <w:spacing w:line="240" w:lineRule="auto"/>
+        <w:jc w:val="both"/>
+        <w:rPr>
+          <w:rFonts w:hint="default" w:ascii="Times New Roman" w:hAnsi="Times New Roman" w:cs="Times New Roman"/>
+          <w:sz w:val="22"/>
+          <w:szCs w:val="22"/>
         </w:rPr>
       </w:pPr>
       <w:r>
         <w:rPr>
-          <w:rFonts w:ascii="Arial" w:hAnsi="Arial" w:cs="Arial"/>
+          <w:rFonts w:hint="default" w:ascii="Times New Roman" w:hAnsi="Times New Roman" w:cs="Times New Roman"/>
           <w:b/>
           <w:bCs/>
-        </w:rPr>
-        <w:t>min_features</w:t>
-      </w:r>
-      <w:r>
-        <w:rPr>
-          <w:rFonts w:ascii="Arial" w:hAnsi="Arial" w:cs="Arial"/>
-        </w:rPr>
-        <w:t xml:space="preserve"> (default = 0): Minimum number of features (genes) to filter cells.</w:t>
-      </w:r>
+          <w:sz w:val="22"/>
+          <w:szCs w:val="22"/>
+        </w:rPr>
+        <w:t>file_path</w:t>
+      </w:r>
+      <w:r>
+        <w:rPr>
+          <w:rFonts w:hint="default" w:ascii="Times New Roman" w:hAnsi="Times New Roman" w:cs="Times New Roman"/>
+          <w:sz w:val="22"/>
+          <w:szCs w:val="22"/>
+        </w:rPr>
+        <w:t xml:space="preserve">: Path to the file containing the </w:t>
+      </w:r>
+      <w:r>
+        <w:rPr>
+          <w:rFonts w:hint="default" w:ascii="Times New Roman" w:hAnsi="Times New Roman" w:cs="Times New Roman"/>
+          <w:sz w:val="22"/>
+          <w:szCs w:val="22"/>
+          <w:lang w:val="en-IN"/>
+        </w:rPr>
+        <w:t>10x Genomics scRNAseq dataset of cancer</w:t>
+      </w:r>
+      <w:r>
+        <w:rPr>
+          <w:rFonts w:hint="default" w:ascii="Times New Roman" w:hAnsi="Times New Roman" w:cs="Times New Roman"/>
+          <w:sz w:val="22"/>
+          <w:szCs w:val="22"/>
+        </w:rPr>
+        <w:t xml:space="preserve"> (HDF5 format).</w:t>
+      </w:r>
+    </w:p>
+    <w:tbl>
+      <w:tblPr>
+        <w:tblStyle w:val="12"/>
+        <w:tblW w:w="5000" w:type="pct"/>
+        <w:jc w:val="center"/>
+        <w:tblBorders>
+          <w:top w:val="single" w:color="auto" w:sz="4" w:space="0"/>
+          <w:left w:val="single" w:color="auto" w:sz="4" w:space="0"/>
+          <w:bottom w:val="single" w:color="auto" w:sz="4" w:space="0"/>
+          <w:right w:val="single" w:color="auto" w:sz="4" w:space="0"/>
+          <w:insideH w:val="single" w:color="auto" w:sz="4" w:space="0"/>
+          <w:insideV w:val="single" w:color="auto" w:sz="4" w:space="0"/>
+        </w:tblBorders>
+        <w:tblLayout w:type="autofit"/>
+        <w:tblCellMar>
+          <w:top w:w="0" w:type="dxa"/>
+          <w:left w:w="108" w:type="dxa"/>
+          <w:bottom w:w="0" w:type="dxa"/>
+          <w:right w:w="108" w:type="dxa"/>
+        </w:tblCellMar>
+      </w:tblPr>
+      <w:tblGrid>
+        <w:gridCol w:w="2973"/>
+        <w:gridCol w:w="1465"/>
+        <w:gridCol w:w="1884"/>
+        <w:gridCol w:w="3254"/>
+      </w:tblGrid>
+      <w:tr>
+        <w:tblPrEx>
+          <w:tblBorders>
+            <w:top w:val="single" w:color="auto" w:sz="4" w:space="0"/>
+            <w:left w:val="single" w:color="auto" w:sz="4" w:space="0"/>
+            <w:bottom w:val="single" w:color="auto" w:sz="4" w:space="0"/>
+            <w:right w:val="single" w:color="auto" w:sz="4" w:space="0"/>
+            <w:insideH w:val="single" w:color="auto" w:sz="4" w:space="0"/>
+            <w:insideV w:val="single" w:color="auto" w:sz="4" w:space="0"/>
+          </w:tblBorders>
+          <w:tblCellMar>
+            <w:top w:w="0" w:type="dxa"/>
+            <w:left w:w="108" w:type="dxa"/>
+            <w:bottom w:w="0" w:type="dxa"/>
+            <w:right w:w="108" w:type="dxa"/>
+          </w:tblCellMar>
+        </w:tblPrEx>
+        <w:trPr>
+          <w:trHeight w:val="113" w:hRule="atLeast"/>
+          <w:jc w:val="center"/>
+        </w:trPr>
+        <w:tc>
+          <w:tcPr>
+            <w:tcW w:w="1558" w:type="pct"/>
+            <w:tcBorders>
+              <w:bottom w:val="single" w:color="auto" w:sz="4" w:space="0"/>
+            </w:tcBorders>
+            <w:shd w:val="clear" w:color="auto" w:fill="E8E8E8" w:themeFill="background2"/>
+            <w:noWrap/>
+            <w:vAlign w:val="center"/>
+          </w:tcPr>
+          <w:p>
+            <w:pPr>
+              <w:spacing w:line="240" w:lineRule="auto"/>
+              <w:jc w:val="both"/>
+              <w:rPr>
+                <w:rFonts w:hint="default" w:ascii="Times New Roman" w:hAnsi="Times New Roman" w:cs="Times New Roman"/>
+                <w:sz w:val="22"/>
+                <w:szCs w:val="22"/>
+                <w:lang w:eastAsia="en-IN"/>
+              </w:rPr>
+            </w:pPr>
+            <w:r>
+              <w:rPr>
+                <w:rFonts w:hint="default" w:ascii="Times New Roman" w:hAnsi="Times New Roman" w:cs="Times New Roman"/>
+                <w:sz w:val="22"/>
+                <w:szCs w:val="22"/>
+                <w:lang w:eastAsia="en-IN"/>
+              </w:rPr>
+              <w:t>Parameter</w:t>
+            </w:r>
+          </w:p>
+        </w:tc>
+        <w:tc>
+          <w:tcPr>
+            <w:tcW w:w="756" w:type="pct"/>
+            <w:tcBorders>
+              <w:bottom w:val="single" w:color="auto" w:sz="4" w:space="0"/>
+            </w:tcBorders>
+            <w:shd w:val="clear" w:color="auto" w:fill="E8E8E8" w:themeFill="background2"/>
+            <w:noWrap/>
+            <w:vAlign w:val="center"/>
+          </w:tcPr>
+          <w:p>
+            <w:pPr>
+              <w:spacing w:line="240" w:lineRule="auto"/>
+              <w:jc w:val="both"/>
+              <w:rPr>
+                <w:rFonts w:hint="default" w:ascii="Times New Roman" w:hAnsi="Times New Roman" w:cs="Times New Roman"/>
+                <w:sz w:val="22"/>
+                <w:szCs w:val="22"/>
+                <w:lang w:eastAsia="en-IN"/>
+              </w:rPr>
+            </w:pPr>
+            <w:r>
+              <w:rPr>
+                <w:rFonts w:hint="default" w:ascii="Times New Roman" w:hAnsi="Times New Roman" w:cs="Times New Roman"/>
+                <w:sz w:val="22"/>
+                <w:szCs w:val="22"/>
+                <w:lang w:eastAsia="en-IN"/>
+              </w:rPr>
+              <w:t>Values</w:t>
+            </w:r>
+          </w:p>
+        </w:tc>
+        <w:tc>
+          <w:tcPr>
+            <w:tcW w:w="979" w:type="pct"/>
+            <w:tcBorders>
+              <w:bottom w:val="single" w:color="auto" w:sz="4" w:space="0"/>
+            </w:tcBorders>
+            <w:shd w:val="clear" w:color="auto" w:fill="E8E8E8" w:themeFill="background2"/>
+            <w:noWrap/>
+            <w:vAlign w:val="center"/>
+          </w:tcPr>
+          <w:p>
+            <w:pPr>
+              <w:spacing w:line="240" w:lineRule="auto"/>
+              <w:jc w:val="both"/>
+              <w:rPr>
+                <w:rFonts w:hint="default" w:ascii="Times New Roman" w:hAnsi="Times New Roman" w:cs="Times New Roman"/>
+                <w:sz w:val="22"/>
+                <w:szCs w:val="22"/>
+                <w:lang w:eastAsia="en-IN"/>
+              </w:rPr>
+            </w:pPr>
+            <w:r>
+              <w:rPr>
+                <w:rFonts w:hint="default" w:ascii="Times New Roman" w:hAnsi="Times New Roman" w:cs="Times New Roman"/>
+                <w:sz w:val="22"/>
+                <w:szCs w:val="22"/>
+                <w:lang w:eastAsia="en-IN"/>
+              </w:rPr>
+              <w:t>Parameter type</w:t>
+            </w:r>
+          </w:p>
+        </w:tc>
+        <w:tc>
+          <w:tcPr>
+            <w:tcW w:w="1705" w:type="pct"/>
+            <w:tcBorders>
+              <w:bottom w:val="single" w:color="auto" w:sz="4" w:space="0"/>
+            </w:tcBorders>
+            <w:shd w:val="clear" w:color="auto" w:fill="E8E8E8" w:themeFill="background2"/>
+            <w:noWrap/>
+            <w:vAlign w:val="center"/>
+          </w:tcPr>
+          <w:p>
+            <w:pPr>
+              <w:spacing w:line="240" w:lineRule="auto"/>
+              <w:jc w:val="both"/>
+              <w:rPr>
+                <w:rFonts w:hint="default" w:ascii="Times New Roman" w:hAnsi="Times New Roman" w:cs="Times New Roman"/>
+                <w:sz w:val="22"/>
+                <w:szCs w:val="22"/>
+                <w:lang w:eastAsia="en-IN"/>
+              </w:rPr>
+            </w:pPr>
+            <w:r>
+              <w:rPr>
+                <w:rFonts w:hint="default" w:ascii="Times New Roman" w:hAnsi="Times New Roman" w:cs="Times New Roman"/>
+                <w:sz w:val="22"/>
+                <w:szCs w:val="22"/>
+                <w:lang w:eastAsia="en-IN"/>
+              </w:rPr>
+              <w:t>Remark</w:t>
+            </w:r>
+          </w:p>
+        </w:tc>
+      </w:tr>
+      <w:tr>
+        <w:tblPrEx>
+          <w:tblBorders>
+            <w:top w:val="single" w:color="auto" w:sz="4" w:space="0"/>
+            <w:left w:val="single" w:color="auto" w:sz="4" w:space="0"/>
+            <w:bottom w:val="single" w:color="auto" w:sz="4" w:space="0"/>
+            <w:right w:val="single" w:color="auto" w:sz="4" w:space="0"/>
+            <w:insideH w:val="single" w:color="auto" w:sz="4" w:space="0"/>
+            <w:insideV w:val="single" w:color="auto" w:sz="4" w:space="0"/>
+          </w:tblBorders>
+          <w:tblCellMar>
+            <w:top w:w="0" w:type="dxa"/>
+            <w:left w:w="108" w:type="dxa"/>
+            <w:bottom w:w="0" w:type="dxa"/>
+            <w:right w:w="108" w:type="dxa"/>
+          </w:tblCellMar>
+        </w:tblPrEx>
+        <w:trPr>
+          <w:trHeight w:val="113" w:hRule="atLeast"/>
+          <w:jc w:val="center"/>
+        </w:trPr>
+        <w:tc>
+          <w:tcPr>
+            <w:tcW w:w="1558" w:type="pct"/>
+            <w:tcBorders>
+              <w:top w:val="single" w:color="auto" w:sz="4" w:space="0"/>
+              <w:left w:val="single" w:color="auto" w:sz="4" w:space="0"/>
+              <w:bottom w:val="nil"/>
+              <w:right w:val="nil"/>
+            </w:tcBorders>
+            <w:shd w:val="clear" w:color="auto" w:fill="auto"/>
+            <w:noWrap/>
+            <w:vAlign w:val="center"/>
+          </w:tcPr>
+          <w:p>
+            <w:pPr>
+              <w:spacing w:line="240" w:lineRule="auto"/>
+              <w:jc w:val="both"/>
+              <w:rPr>
+                <w:rFonts w:hint="default" w:ascii="Times New Roman" w:hAnsi="Times New Roman" w:cs="Times New Roman"/>
+                <w:sz w:val="22"/>
+                <w:szCs w:val="22"/>
+                <w:lang w:eastAsia="en-IN"/>
+              </w:rPr>
+            </w:pPr>
+            <w:r>
+              <w:rPr>
+                <w:rFonts w:hint="default" w:ascii="Times New Roman" w:hAnsi="Times New Roman" w:cs="Times New Roman"/>
+                <w:sz w:val="22"/>
+                <w:szCs w:val="22"/>
+                <w:lang w:eastAsia="en-IN"/>
+              </w:rPr>
+              <w:t xml:space="preserve">min.cells </w:t>
+            </w:r>
+          </w:p>
+        </w:tc>
+        <w:tc>
+          <w:tcPr>
+            <w:tcW w:w="756" w:type="pct"/>
+            <w:tcBorders>
+              <w:top w:val="single" w:color="auto" w:sz="4" w:space="0"/>
+              <w:left w:val="nil"/>
+              <w:bottom w:val="nil"/>
+              <w:right w:val="nil"/>
+            </w:tcBorders>
+            <w:shd w:val="clear" w:color="auto" w:fill="auto"/>
+            <w:noWrap/>
+            <w:vAlign w:val="center"/>
+          </w:tcPr>
+          <w:p>
+            <w:pPr>
+              <w:spacing w:line="240" w:lineRule="auto"/>
+              <w:jc w:val="both"/>
+              <w:rPr>
+                <w:rFonts w:hint="default" w:ascii="Times New Roman" w:hAnsi="Times New Roman" w:cs="Times New Roman"/>
+                <w:sz w:val="22"/>
+                <w:szCs w:val="22"/>
+                <w:lang w:eastAsia="en-IN"/>
+              </w:rPr>
+            </w:pPr>
+            <w:r>
+              <w:rPr>
+                <w:rFonts w:hint="default" w:ascii="Times New Roman" w:hAnsi="Times New Roman" w:cs="Times New Roman"/>
+                <w:sz w:val="22"/>
+                <w:szCs w:val="22"/>
+                <w:lang w:eastAsia="en-IN"/>
+              </w:rPr>
+              <w:t>3</w:t>
+            </w:r>
+          </w:p>
+        </w:tc>
+        <w:tc>
+          <w:tcPr>
+            <w:tcW w:w="979" w:type="pct"/>
+            <w:tcBorders>
+              <w:top w:val="single" w:color="auto" w:sz="4" w:space="0"/>
+              <w:left w:val="nil"/>
+              <w:bottom w:val="nil"/>
+              <w:right w:val="nil"/>
+            </w:tcBorders>
+            <w:shd w:val="clear" w:color="auto" w:fill="auto"/>
+            <w:noWrap/>
+            <w:vAlign w:val="center"/>
+          </w:tcPr>
+          <w:p>
+            <w:pPr>
+              <w:spacing w:line="240" w:lineRule="auto"/>
+              <w:jc w:val="both"/>
+              <w:rPr>
+                <w:rFonts w:hint="default" w:ascii="Times New Roman" w:hAnsi="Times New Roman" w:cs="Times New Roman"/>
+                <w:sz w:val="22"/>
+                <w:szCs w:val="22"/>
+                <w:lang w:eastAsia="en-IN"/>
+              </w:rPr>
+            </w:pPr>
+            <w:r>
+              <w:rPr>
+                <w:rFonts w:hint="default" w:ascii="Times New Roman" w:hAnsi="Times New Roman" w:cs="Times New Roman"/>
+                <w:sz w:val="22"/>
+                <w:szCs w:val="22"/>
+                <w:lang w:eastAsia="en-IN"/>
+              </w:rPr>
+              <w:t>Default</w:t>
+            </w:r>
+          </w:p>
+        </w:tc>
+        <w:tc>
+          <w:tcPr>
+            <w:tcW w:w="1705" w:type="pct"/>
+            <w:tcBorders>
+              <w:top w:val="single" w:color="auto" w:sz="4" w:space="0"/>
+              <w:left w:val="nil"/>
+              <w:bottom w:val="nil"/>
+              <w:right w:val="single" w:color="auto" w:sz="4" w:space="0"/>
+            </w:tcBorders>
+            <w:shd w:val="clear" w:color="auto" w:fill="auto"/>
+            <w:noWrap/>
+            <w:vAlign w:val="center"/>
+          </w:tcPr>
+          <w:p>
+            <w:pPr>
+              <w:spacing w:line="240" w:lineRule="auto"/>
+              <w:jc w:val="both"/>
+              <w:rPr>
+                <w:rFonts w:hint="default" w:ascii="Times New Roman" w:hAnsi="Times New Roman" w:cs="Times New Roman"/>
+                <w:sz w:val="22"/>
+                <w:szCs w:val="22"/>
+                <w:lang w:eastAsia="en-IN"/>
+              </w:rPr>
+            </w:pPr>
+            <w:r>
+              <w:rPr>
+                <w:rFonts w:hint="default" w:ascii="Times New Roman" w:hAnsi="Times New Roman" w:cs="Times New Roman"/>
+                <w:sz w:val="22"/>
+                <w:szCs w:val="22"/>
+                <w:lang w:eastAsia="en-IN"/>
+              </w:rPr>
+              <w:t>Seurat object formation</w:t>
+            </w:r>
+          </w:p>
+        </w:tc>
+      </w:tr>
+      <w:tr>
+        <w:tblPrEx>
+          <w:tblBorders>
+            <w:top w:val="single" w:color="auto" w:sz="4" w:space="0"/>
+            <w:left w:val="single" w:color="auto" w:sz="4" w:space="0"/>
+            <w:bottom w:val="single" w:color="auto" w:sz="4" w:space="0"/>
+            <w:right w:val="single" w:color="auto" w:sz="4" w:space="0"/>
+            <w:insideH w:val="single" w:color="auto" w:sz="4" w:space="0"/>
+            <w:insideV w:val="single" w:color="auto" w:sz="4" w:space="0"/>
+          </w:tblBorders>
+          <w:tblCellMar>
+            <w:top w:w="0" w:type="dxa"/>
+            <w:left w:w="108" w:type="dxa"/>
+            <w:bottom w:w="0" w:type="dxa"/>
+            <w:right w:w="108" w:type="dxa"/>
+          </w:tblCellMar>
+        </w:tblPrEx>
+        <w:trPr>
+          <w:trHeight w:val="113" w:hRule="atLeast"/>
+          <w:jc w:val="center"/>
+        </w:trPr>
+        <w:tc>
+          <w:tcPr>
+            <w:tcW w:w="1558" w:type="pct"/>
+            <w:tcBorders>
+              <w:top w:val="nil"/>
+              <w:left w:val="single" w:color="auto" w:sz="4" w:space="0"/>
+              <w:bottom w:val="nil"/>
+              <w:right w:val="nil"/>
+            </w:tcBorders>
+            <w:shd w:val="clear" w:color="auto" w:fill="auto"/>
+            <w:noWrap/>
+            <w:vAlign w:val="center"/>
+          </w:tcPr>
+          <w:p>
+            <w:pPr>
+              <w:spacing w:line="240" w:lineRule="auto"/>
+              <w:jc w:val="both"/>
+              <w:rPr>
+                <w:rFonts w:hint="default" w:ascii="Times New Roman" w:hAnsi="Times New Roman" w:cs="Times New Roman"/>
+                <w:sz w:val="22"/>
+                <w:szCs w:val="22"/>
+                <w:lang w:eastAsia="en-IN"/>
+              </w:rPr>
+            </w:pPr>
+            <w:r>
+              <w:rPr>
+                <w:rFonts w:hint="default" w:ascii="Times New Roman" w:hAnsi="Times New Roman" w:cs="Times New Roman"/>
+                <w:sz w:val="22"/>
+                <w:szCs w:val="22"/>
+                <w:lang w:eastAsia="en-IN"/>
+              </w:rPr>
+              <w:t>min.features</w:t>
+            </w:r>
+          </w:p>
+        </w:tc>
+        <w:tc>
+          <w:tcPr>
+            <w:tcW w:w="756" w:type="pct"/>
+            <w:tcBorders>
+              <w:top w:val="nil"/>
+              <w:left w:val="nil"/>
+              <w:bottom w:val="nil"/>
+              <w:right w:val="nil"/>
+            </w:tcBorders>
+            <w:shd w:val="clear" w:color="auto" w:fill="auto"/>
+            <w:noWrap/>
+            <w:vAlign w:val="center"/>
+          </w:tcPr>
+          <w:p>
+            <w:pPr>
+              <w:spacing w:line="240" w:lineRule="auto"/>
+              <w:jc w:val="both"/>
+              <w:rPr>
+                <w:rFonts w:hint="default" w:ascii="Times New Roman" w:hAnsi="Times New Roman" w:cs="Times New Roman"/>
+                <w:sz w:val="22"/>
+                <w:szCs w:val="22"/>
+                <w:lang w:eastAsia="en-IN"/>
+              </w:rPr>
+            </w:pPr>
+            <w:r>
+              <w:rPr>
+                <w:rFonts w:hint="default" w:ascii="Times New Roman" w:hAnsi="Times New Roman" w:cs="Times New Roman"/>
+                <w:sz w:val="22"/>
+                <w:szCs w:val="22"/>
+                <w:lang w:eastAsia="en-IN"/>
+              </w:rPr>
+              <w:t>100</w:t>
+            </w:r>
+          </w:p>
+        </w:tc>
+        <w:tc>
+          <w:tcPr>
+            <w:tcW w:w="979" w:type="pct"/>
+            <w:tcBorders>
+              <w:top w:val="nil"/>
+              <w:left w:val="nil"/>
+              <w:bottom w:val="nil"/>
+              <w:right w:val="nil"/>
+            </w:tcBorders>
+            <w:shd w:val="clear" w:color="auto" w:fill="auto"/>
+            <w:noWrap/>
+            <w:vAlign w:val="center"/>
+          </w:tcPr>
+          <w:p>
+            <w:pPr>
+              <w:spacing w:line="240" w:lineRule="auto"/>
+              <w:jc w:val="both"/>
+              <w:rPr>
+                <w:rFonts w:hint="default" w:ascii="Times New Roman" w:hAnsi="Times New Roman" w:cs="Times New Roman"/>
+                <w:sz w:val="22"/>
+                <w:szCs w:val="22"/>
+                <w:lang w:eastAsia="en-IN"/>
+              </w:rPr>
+            </w:pPr>
+            <w:r>
+              <w:rPr>
+                <w:rFonts w:hint="default" w:ascii="Times New Roman" w:hAnsi="Times New Roman" w:cs="Times New Roman"/>
+                <w:sz w:val="22"/>
+                <w:szCs w:val="22"/>
+                <w:lang w:eastAsia="en-IN"/>
+              </w:rPr>
+              <w:t>Default</w:t>
+            </w:r>
+          </w:p>
+        </w:tc>
+        <w:tc>
+          <w:tcPr>
+            <w:tcW w:w="1705" w:type="pct"/>
+            <w:tcBorders>
+              <w:top w:val="nil"/>
+              <w:left w:val="nil"/>
+              <w:bottom w:val="nil"/>
+              <w:right w:val="single" w:color="auto" w:sz="4" w:space="0"/>
+            </w:tcBorders>
+            <w:shd w:val="clear" w:color="auto" w:fill="auto"/>
+            <w:noWrap/>
+            <w:vAlign w:val="center"/>
+          </w:tcPr>
+          <w:p>
+            <w:pPr>
+              <w:spacing w:line="240" w:lineRule="auto"/>
+              <w:jc w:val="both"/>
+              <w:rPr>
+                <w:rFonts w:hint="default" w:ascii="Times New Roman" w:hAnsi="Times New Roman" w:cs="Times New Roman"/>
+                <w:sz w:val="22"/>
+                <w:szCs w:val="22"/>
+                <w:lang w:eastAsia="en-IN"/>
+              </w:rPr>
+            </w:pPr>
+            <w:r>
+              <w:rPr>
+                <w:rFonts w:hint="default" w:ascii="Times New Roman" w:hAnsi="Times New Roman" w:cs="Times New Roman"/>
+                <w:sz w:val="22"/>
+                <w:szCs w:val="22"/>
+                <w:lang w:eastAsia="en-IN"/>
+              </w:rPr>
+              <w:t>Seurat object formation</w:t>
+            </w:r>
+          </w:p>
+        </w:tc>
+      </w:tr>
+      <w:tr>
+        <w:tblPrEx>
+          <w:tblBorders>
+            <w:top w:val="single" w:color="auto" w:sz="4" w:space="0"/>
+            <w:left w:val="single" w:color="auto" w:sz="4" w:space="0"/>
+            <w:bottom w:val="single" w:color="auto" w:sz="4" w:space="0"/>
+            <w:right w:val="single" w:color="auto" w:sz="4" w:space="0"/>
+            <w:insideH w:val="single" w:color="auto" w:sz="4" w:space="0"/>
+            <w:insideV w:val="single" w:color="auto" w:sz="4" w:space="0"/>
+          </w:tblBorders>
+          <w:tblCellMar>
+            <w:top w:w="0" w:type="dxa"/>
+            <w:left w:w="108" w:type="dxa"/>
+            <w:bottom w:w="0" w:type="dxa"/>
+            <w:right w:w="108" w:type="dxa"/>
+          </w:tblCellMar>
+        </w:tblPrEx>
+        <w:trPr>
+          <w:trHeight w:val="113" w:hRule="atLeast"/>
+          <w:jc w:val="center"/>
+        </w:trPr>
+        <w:tc>
+          <w:tcPr>
+            <w:tcW w:w="1558" w:type="pct"/>
+            <w:tcBorders>
+              <w:top w:val="nil"/>
+              <w:left w:val="single" w:color="auto" w:sz="4" w:space="0"/>
+              <w:bottom w:val="nil"/>
+              <w:right w:val="nil"/>
+            </w:tcBorders>
+            <w:shd w:val="clear" w:color="auto" w:fill="auto"/>
+            <w:noWrap/>
+            <w:vAlign w:val="center"/>
+          </w:tcPr>
+          <w:p>
+            <w:pPr>
+              <w:spacing w:line="240" w:lineRule="auto"/>
+              <w:jc w:val="both"/>
+              <w:rPr>
+                <w:rFonts w:hint="default" w:ascii="Times New Roman" w:hAnsi="Times New Roman" w:cs="Times New Roman"/>
+                <w:sz w:val="22"/>
+                <w:szCs w:val="22"/>
+                <w:lang w:eastAsia="en-IN"/>
+              </w:rPr>
+            </w:pPr>
+            <w:r>
+              <w:rPr>
+                <w:rFonts w:hint="default" w:ascii="Times New Roman" w:hAnsi="Times New Roman" w:cs="Times New Roman"/>
+                <w:sz w:val="22"/>
+                <w:szCs w:val="22"/>
+                <w:lang w:eastAsia="en-IN"/>
+              </w:rPr>
+              <w:t>Min features threshold</w:t>
+            </w:r>
+          </w:p>
+        </w:tc>
+        <w:tc>
+          <w:tcPr>
+            <w:tcW w:w="756" w:type="pct"/>
+            <w:tcBorders>
+              <w:top w:val="nil"/>
+              <w:left w:val="nil"/>
+              <w:bottom w:val="nil"/>
+              <w:right w:val="nil"/>
+            </w:tcBorders>
+            <w:shd w:val="clear" w:color="auto" w:fill="auto"/>
+            <w:noWrap/>
+            <w:vAlign w:val="center"/>
+          </w:tcPr>
+          <w:p>
+            <w:pPr>
+              <w:spacing w:line="240" w:lineRule="auto"/>
+              <w:jc w:val="both"/>
+              <w:rPr>
+                <w:rFonts w:hint="default" w:ascii="Times New Roman" w:hAnsi="Times New Roman" w:cs="Times New Roman"/>
+                <w:sz w:val="22"/>
+                <w:szCs w:val="22"/>
+                <w:lang w:eastAsia="en-IN"/>
+              </w:rPr>
+            </w:pPr>
+            <w:r>
+              <w:rPr>
+                <w:rFonts w:hint="default" w:ascii="Times New Roman" w:hAnsi="Times New Roman" w:cs="Times New Roman"/>
+                <w:sz w:val="22"/>
+                <w:szCs w:val="22"/>
+                <w:lang w:eastAsia="en-IN"/>
+              </w:rPr>
+              <w:t>*</w:t>
+            </w:r>
+          </w:p>
+        </w:tc>
+        <w:tc>
+          <w:tcPr>
+            <w:tcW w:w="979" w:type="pct"/>
+            <w:tcBorders>
+              <w:top w:val="nil"/>
+              <w:left w:val="nil"/>
+              <w:bottom w:val="nil"/>
+              <w:right w:val="nil"/>
+            </w:tcBorders>
+            <w:shd w:val="clear" w:color="auto" w:fill="auto"/>
+            <w:noWrap/>
+            <w:vAlign w:val="center"/>
+          </w:tcPr>
+          <w:p>
+            <w:pPr>
+              <w:spacing w:line="240" w:lineRule="auto"/>
+              <w:jc w:val="both"/>
+              <w:rPr>
+                <w:rFonts w:hint="default" w:ascii="Times New Roman" w:hAnsi="Times New Roman" w:cs="Times New Roman"/>
+                <w:sz w:val="22"/>
+                <w:szCs w:val="22"/>
+                <w:lang w:eastAsia="en-IN"/>
+              </w:rPr>
+            </w:pPr>
+            <w:r>
+              <w:rPr>
+                <w:rFonts w:hint="default" w:ascii="Times New Roman" w:hAnsi="Times New Roman" w:cs="Times New Roman"/>
+                <w:sz w:val="22"/>
+                <w:szCs w:val="22"/>
+                <w:lang w:eastAsia="en-IN"/>
+              </w:rPr>
+              <w:t>User defined</w:t>
+            </w:r>
+          </w:p>
+        </w:tc>
+        <w:tc>
+          <w:tcPr>
+            <w:tcW w:w="1705" w:type="pct"/>
+            <w:tcBorders>
+              <w:top w:val="nil"/>
+              <w:left w:val="nil"/>
+              <w:bottom w:val="nil"/>
+              <w:right w:val="single" w:color="auto" w:sz="4" w:space="0"/>
+            </w:tcBorders>
+            <w:shd w:val="clear" w:color="auto" w:fill="auto"/>
+            <w:noWrap/>
+            <w:vAlign w:val="center"/>
+          </w:tcPr>
+          <w:p>
+            <w:pPr>
+              <w:spacing w:line="240" w:lineRule="auto"/>
+              <w:jc w:val="both"/>
+              <w:rPr>
+                <w:rFonts w:hint="default" w:ascii="Times New Roman" w:hAnsi="Times New Roman" w:cs="Times New Roman"/>
+                <w:sz w:val="22"/>
+                <w:szCs w:val="22"/>
+                <w:lang w:eastAsia="en-IN"/>
+              </w:rPr>
+            </w:pPr>
+            <w:r>
+              <w:rPr>
+                <w:rFonts w:hint="default" w:ascii="Times New Roman" w:hAnsi="Times New Roman" w:cs="Times New Roman"/>
+                <w:sz w:val="22"/>
+                <w:szCs w:val="22"/>
+                <w:lang w:eastAsia="en-IN"/>
+              </w:rPr>
+              <w:t>Filtration parameter</w:t>
+            </w:r>
+          </w:p>
+        </w:tc>
+      </w:tr>
+      <w:tr>
+        <w:tblPrEx>
+          <w:tblBorders>
+            <w:top w:val="single" w:color="auto" w:sz="4" w:space="0"/>
+            <w:left w:val="single" w:color="auto" w:sz="4" w:space="0"/>
+            <w:bottom w:val="single" w:color="auto" w:sz="4" w:space="0"/>
+            <w:right w:val="single" w:color="auto" w:sz="4" w:space="0"/>
+            <w:insideH w:val="single" w:color="auto" w:sz="4" w:space="0"/>
+            <w:insideV w:val="single" w:color="auto" w:sz="4" w:space="0"/>
+          </w:tblBorders>
+          <w:tblCellMar>
+            <w:top w:w="0" w:type="dxa"/>
+            <w:left w:w="108" w:type="dxa"/>
+            <w:bottom w:w="0" w:type="dxa"/>
+            <w:right w:w="108" w:type="dxa"/>
+          </w:tblCellMar>
+        </w:tblPrEx>
+        <w:trPr>
+          <w:trHeight w:val="113" w:hRule="atLeast"/>
+          <w:jc w:val="center"/>
+        </w:trPr>
+        <w:tc>
+          <w:tcPr>
+            <w:tcW w:w="1558" w:type="pct"/>
+            <w:tcBorders>
+              <w:top w:val="nil"/>
+              <w:left w:val="single" w:color="auto" w:sz="4" w:space="0"/>
+              <w:bottom w:val="nil"/>
+              <w:right w:val="nil"/>
+            </w:tcBorders>
+            <w:shd w:val="clear" w:color="auto" w:fill="auto"/>
+            <w:noWrap/>
+            <w:vAlign w:val="center"/>
+          </w:tcPr>
+          <w:p>
+            <w:pPr>
+              <w:spacing w:line="240" w:lineRule="auto"/>
+              <w:jc w:val="both"/>
+              <w:rPr>
+                <w:rFonts w:hint="default" w:ascii="Times New Roman" w:hAnsi="Times New Roman" w:cs="Times New Roman"/>
+                <w:sz w:val="22"/>
+                <w:szCs w:val="22"/>
+                <w:lang w:eastAsia="en-IN"/>
+              </w:rPr>
+            </w:pPr>
+            <w:r>
+              <w:rPr>
+                <w:rFonts w:hint="default" w:ascii="Times New Roman" w:hAnsi="Times New Roman" w:cs="Times New Roman"/>
+                <w:sz w:val="22"/>
+                <w:szCs w:val="22"/>
+                <w:lang w:eastAsia="en-IN"/>
+              </w:rPr>
+              <w:t>Max features threshold</w:t>
+            </w:r>
+          </w:p>
+        </w:tc>
+        <w:tc>
+          <w:tcPr>
+            <w:tcW w:w="756" w:type="pct"/>
+            <w:tcBorders>
+              <w:top w:val="nil"/>
+              <w:left w:val="nil"/>
+              <w:bottom w:val="nil"/>
+              <w:right w:val="nil"/>
+            </w:tcBorders>
+            <w:shd w:val="clear" w:color="auto" w:fill="auto"/>
+            <w:noWrap/>
+            <w:vAlign w:val="center"/>
+          </w:tcPr>
+          <w:p>
+            <w:pPr>
+              <w:spacing w:line="240" w:lineRule="auto"/>
+              <w:jc w:val="both"/>
+              <w:rPr>
+                <w:rFonts w:hint="default" w:ascii="Times New Roman" w:hAnsi="Times New Roman" w:cs="Times New Roman"/>
+                <w:sz w:val="22"/>
+                <w:szCs w:val="22"/>
+                <w:lang w:eastAsia="en-IN"/>
+              </w:rPr>
+            </w:pPr>
+            <w:r>
+              <w:rPr>
+                <w:rFonts w:hint="default" w:ascii="Times New Roman" w:hAnsi="Times New Roman" w:cs="Times New Roman"/>
+                <w:sz w:val="22"/>
+                <w:szCs w:val="22"/>
+                <w:lang w:eastAsia="en-IN"/>
+              </w:rPr>
+              <w:t>*</w:t>
+            </w:r>
+          </w:p>
+        </w:tc>
+        <w:tc>
+          <w:tcPr>
+            <w:tcW w:w="979" w:type="pct"/>
+            <w:tcBorders>
+              <w:top w:val="nil"/>
+              <w:left w:val="nil"/>
+              <w:bottom w:val="nil"/>
+              <w:right w:val="nil"/>
+            </w:tcBorders>
+            <w:shd w:val="clear" w:color="auto" w:fill="auto"/>
+            <w:noWrap/>
+            <w:vAlign w:val="center"/>
+          </w:tcPr>
+          <w:p>
+            <w:pPr>
+              <w:spacing w:line="240" w:lineRule="auto"/>
+              <w:jc w:val="both"/>
+              <w:rPr>
+                <w:rFonts w:hint="default" w:ascii="Times New Roman" w:hAnsi="Times New Roman" w:cs="Times New Roman"/>
+                <w:sz w:val="22"/>
+                <w:szCs w:val="22"/>
+                <w:lang w:eastAsia="en-IN"/>
+              </w:rPr>
+            </w:pPr>
+            <w:r>
+              <w:rPr>
+                <w:rFonts w:hint="default" w:ascii="Times New Roman" w:hAnsi="Times New Roman" w:cs="Times New Roman"/>
+                <w:sz w:val="22"/>
+                <w:szCs w:val="22"/>
+                <w:lang w:eastAsia="en-IN"/>
+              </w:rPr>
+              <w:t>User defined</w:t>
+            </w:r>
+          </w:p>
+        </w:tc>
+        <w:tc>
+          <w:tcPr>
+            <w:tcW w:w="1705" w:type="pct"/>
+            <w:tcBorders>
+              <w:top w:val="nil"/>
+              <w:left w:val="nil"/>
+              <w:bottom w:val="nil"/>
+              <w:right w:val="single" w:color="auto" w:sz="4" w:space="0"/>
+            </w:tcBorders>
+            <w:shd w:val="clear" w:color="auto" w:fill="auto"/>
+            <w:noWrap/>
+            <w:vAlign w:val="center"/>
+          </w:tcPr>
+          <w:p>
+            <w:pPr>
+              <w:spacing w:line="240" w:lineRule="auto"/>
+              <w:jc w:val="both"/>
+              <w:rPr>
+                <w:rFonts w:hint="default" w:ascii="Times New Roman" w:hAnsi="Times New Roman" w:cs="Times New Roman"/>
+                <w:sz w:val="22"/>
+                <w:szCs w:val="22"/>
+                <w:lang w:eastAsia="en-IN"/>
+              </w:rPr>
+            </w:pPr>
+            <w:r>
+              <w:rPr>
+                <w:rFonts w:hint="default" w:ascii="Times New Roman" w:hAnsi="Times New Roman" w:cs="Times New Roman"/>
+                <w:sz w:val="22"/>
+                <w:szCs w:val="22"/>
+                <w:lang w:eastAsia="en-IN"/>
+              </w:rPr>
+              <w:t>Filtration</w:t>
+            </w:r>
+          </w:p>
+        </w:tc>
+      </w:tr>
+      <w:tr>
+        <w:tblPrEx>
+          <w:tblBorders>
+            <w:top w:val="single" w:color="auto" w:sz="4" w:space="0"/>
+            <w:left w:val="single" w:color="auto" w:sz="4" w:space="0"/>
+            <w:bottom w:val="single" w:color="auto" w:sz="4" w:space="0"/>
+            <w:right w:val="single" w:color="auto" w:sz="4" w:space="0"/>
+            <w:insideH w:val="single" w:color="auto" w:sz="4" w:space="0"/>
+            <w:insideV w:val="single" w:color="auto" w:sz="4" w:space="0"/>
+          </w:tblBorders>
+          <w:tblCellMar>
+            <w:top w:w="0" w:type="dxa"/>
+            <w:left w:w="108" w:type="dxa"/>
+            <w:bottom w:w="0" w:type="dxa"/>
+            <w:right w:w="108" w:type="dxa"/>
+          </w:tblCellMar>
+        </w:tblPrEx>
+        <w:trPr>
+          <w:trHeight w:val="113" w:hRule="atLeast"/>
+          <w:jc w:val="center"/>
+        </w:trPr>
+        <w:tc>
+          <w:tcPr>
+            <w:tcW w:w="1558" w:type="pct"/>
+            <w:tcBorders>
+              <w:top w:val="nil"/>
+              <w:left w:val="single" w:color="auto" w:sz="4" w:space="0"/>
+              <w:bottom w:val="nil"/>
+              <w:right w:val="nil"/>
+            </w:tcBorders>
+            <w:shd w:val="clear" w:color="auto" w:fill="auto"/>
+            <w:noWrap/>
+            <w:vAlign w:val="center"/>
+          </w:tcPr>
+          <w:p>
+            <w:pPr>
+              <w:spacing w:line="240" w:lineRule="auto"/>
+              <w:jc w:val="both"/>
+              <w:rPr>
+                <w:rFonts w:hint="default" w:ascii="Times New Roman" w:hAnsi="Times New Roman" w:cs="Times New Roman"/>
+                <w:sz w:val="22"/>
+                <w:szCs w:val="22"/>
+                <w:lang w:eastAsia="en-IN"/>
+              </w:rPr>
+            </w:pPr>
+            <w:r>
+              <w:rPr>
+                <w:rFonts w:hint="default" w:ascii="Times New Roman" w:hAnsi="Times New Roman" w:cs="Times New Roman"/>
+                <w:sz w:val="22"/>
+                <w:szCs w:val="22"/>
+                <w:lang w:eastAsia="en-IN"/>
+              </w:rPr>
+              <w:t>Mitochondrial genes % threshold</w:t>
+            </w:r>
+          </w:p>
+        </w:tc>
+        <w:tc>
+          <w:tcPr>
+            <w:tcW w:w="756" w:type="pct"/>
+            <w:tcBorders>
+              <w:top w:val="nil"/>
+              <w:left w:val="nil"/>
+              <w:bottom w:val="nil"/>
+              <w:right w:val="nil"/>
+            </w:tcBorders>
+            <w:shd w:val="clear" w:color="auto" w:fill="auto"/>
+            <w:noWrap/>
+            <w:vAlign w:val="center"/>
+          </w:tcPr>
+          <w:p>
+            <w:pPr>
+              <w:spacing w:line="240" w:lineRule="auto"/>
+              <w:jc w:val="both"/>
+              <w:rPr>
+                <w:rFonts w:hint="default" w:ascii="Times New Roman" w:hAnsi="Times New Roman" w:cs="Times New Roman"/>
+                <w:sz w:val="22"/>
+                <w:szCs w:val="22"/>
+                <w:lang w:eastAsia="en-IN"/>
+              </w:rPr>
+            </w:pPr>
+            <w:r>
+              <w:rPr>
+                <w:rFonts w:hint="default" w:ascii="Times New Roman" w:hAnsi="Times New Roman" w:cs="Times New Roman"/>
+                <w:sz w:val="22"/>
+                <w:szCs w:val="22"/>
+                <w:lang w:eastAsia="en-IN"/>
+              </w:rPr>
+              <w:t>*</w:t>
+            </w:r>
+          </w:p>
+        </w:tc>
+        <w:tc>
+          <w:tcPr>
+            <w:tcW w:w="979" w:type="pct"/>
+            <w:tcBorders>
+              <w:top w:val="nil"/>
+              <w:left w:val="nil"/>
+              <w:bottom w:val="nil"/>
+              <w:right w:val="nil"/>
+            </w:tcBorders>
+            <w:shd w:val="clear" w:color="auto" w:fill="auto"/>
+            <w:noWrap/>
+            <w:vAlign w:val="center"/>
+          </w:tcPr>
+          <w:p>
+            <w:pPr>
+              <w:spacing w:line="240" w:lineRule="auto"/>
+              <w:jc w:val="both"/>
+              <w:rPr>
+                <w:rFonts w:hint="default" w:ascii="Times New Roman" w:hAnsi="Times New Roman" w:cs="Times New Roman"/>
+                <w:sz w:val="22"/>
+                <w:szCs w:val="22"/>
+                <w:lang w:eastAsia="en-IN"/>
+              </w:rPr>
+            </w:pPr>
+            <w:r>
+              <w:rPr>
+                <w:rFonts w:hint="default" w:ascii="Times New Roman" w:hAnsi="Times New Roman" w:cs="Times New Roman"/>
+                <w:sz w:val="22"/>
+                <w:szCs w:val="22"/>
+                <w:lang w:eastAsia="en-IN"/>
+              </w:rPr>
+              <w:t>User defined</w:t>
+            </w:r>
+          </w:p>
+        </w:tc>
+        <w:tc>
+          <w:tcPr>
+            <w:tcW w:w="1705" w:type="pct"/>
+            <w:tcBorders>
+              <w:top w:val="nil"/>
+              <w:left w:val="nil"/>
+              <w:bottom w:val="nil"/>
+              <w:right w:val="single" w:color="auto" w:sz="4" w:space="0"/>
+            </w:tcBorders>
+            <w:shd w:val="clear" w:color="auto" w:fill="auto"/>
+            <w:noWrap/>
+            <w:vAlign w:val="center"/>
+          </w:tcPr>
+          <w:p>
+            <w:pPr>
+              <w:spacing w:line="240" w:lineRule="auto"/>
+              <w:jc w:val="both"/>
+              <w:rPr>
+                <w:rFonts w:hint="default" w:ascii="Times New Roman" w:hAnsi="Times New Roman" w:cs="Times New Roman"/>
+                <w:sz w:val="22"/>
+                <w:szCs w:val="22"/>
+                <w:lang w:eastAsia="en-IN"/>
+              </w:rPr>
+            </w:pPr>
+            <w:r>
+              <w:rPr>
+                <w:rFonts w:hint="default" w:ascii="Times New Roman" w:hAnsi="Times New Roman" w:cs="Times New Roman"/>
+                <w:sz w:val="22"/>
+                <w:szCs w:val="22"/>
+                <w:lang w:eastAsia="en-IN"/>
+              </w:rPr>
+              <w:t>Filtration</w:t>
+            </w:r>
+          </w:p>
+        </w:tc>
+      </w:tr>
+      <w:tr>
+        <w:tblPrEx>
+          <w:tblBorders>
+            <w:top w:val="single" w:color="auto" w:sz="4" w:space="0"/>
+            <w:left w:val="single" w:color="auto" w:sz="4" w:space="0"/>
+            <w:bottom w:val="single" w:color="auto" w:sz="4" w:space="0"/>
+            <w:right w:val="single" w:color="auto" w:sz="4" w:space="0"/>
+            <w:insideH w:val="single" w:color="auto" w:sz="4" w:space="0"/>
+            <w:insideV w:val="single" w:color="auto" w:sz="4" w:space="0"/>
+          </w:tblBorders>
+          <w:tblCellMar>
+            <w:top w:w="0" w:type="dxa"/>
+            <w:left w:w="108" w:type="dxa"/>
+            <w:bottom w:w="0" w:type="dxa"/>
+            <w:right w:w="108" w:type="dxa"/>
+          </w:tblCellMar>
+        </w:tblPrEx>
+        <w:trPr>
+          <w:trHeight w:val="113" w:hRule="atLeast"/>
+          <w:jc w:val="center"/>
+        </w:trPr>
+        <w:tc>
+          <w:tcPr>
+            <w:tcW w:w="1558" w:type="pct"/>
+            <w:tcBorders>
+              <w:top w:val="nil"/>
+              <w:left w:val="single" w:color="auto" w:sz="4" w:space="0"/>
+              <w:bottom w:val="nil"/>
+              <w:right w:val="nil"/>
+            </w:tcBorders>
+            <w:shd w:val="clear" w:color="auto" w:fill="auto"/>
+            <w:noWrap/>
+            <w:vAlign w:val="center"/>
+          </w:tcPr>
+          <w:p>
+            <w:pPr>
+              <w:spacing w:line="240" w:lineRule="auto"/>
+              <w:jc w:val="both"/>
+              <w:rPr>
+                <w:rFonts w:hint="default" w:ascii="Times New Roman" w:hAnsi="Times New Roman" w:cs="Times New Roman"/>
+                <w:sz w:val="22"/>
+                <w:szCs w:val="22"/>
+                <w:lang w:eastAsia="en-IN"/>
+              </w:rPr>
+            </w:pPr>
+            <w:r>
+              <w:rPr>
+                <w:rFonts w:hint="default" w:ascii="Times New Roman" w:hAnsi="Times New Roman" w:cs="Times New Roman"/>
+                <w:sz w:val="22"/>
+                <w:szCs w:val="22"/>
+                <w:lang w:eastAsia="en-IN"/>
+              </w:rPr>
+              <w:t>Scale factor</w:t>
+            </w:r>
+          </w:p>
+        </w:tc>
+        <w:tc>
+          <w:tcPr>
+            <w:tcW w:w="756" w:type="pct"/>
+            <w:tcBorders>
+              <w:top w:val="nil"/>
+              <w:left w:val="nil"/>
+              <w:bottom w:val="nil"/>
+              <w:right w:val="nil"/>
+            </w:tcBorders>
+            <w:shd w:val="clear" w:color="auto" w:fill="auto"/>
+            <w:noWrap/>
+            <w:vAlign w:val="center"/>
+          </w:tcPr>
+          <w:p>
+            <w:pPr>
+              <w:spacing w:line="240" w:lineRule="auto"/>
+              <w:jc w:val="both"/>
+              <w:rPr>
+                <w:rFonts w:hint="default" w:ascii="Times New Roman" w:hAnsi="Times New Roman" w:cs="Times New Roman"/>
+                <w:sz w:val="22"/>
+                <w:szCs w:val="22"/>
+                <w:lang w:eastAsia="en-IN"/>
+              </w:rPr>
+            </w:pPr>
+            <w:r>
+              <w:rPr>
+                <w:rFonts w:hint="default" w:ascii="Times New Roman" w:hAnsi="Times New Roman" w:cs="Times New Roman"/>
+                <w:sz w:val="22"/>
+                <w:szCs w:val="22"/>
+                <w:lang w:eastAsia="en-IN"/>
+              </w:rPr>
+              <w:t>10000</w:t>
+            </w:r>
+          </w:p>
+        </w:tc>
+        <w:tc>
+          <w:tcPr>
+            <w:tcW w:w="979" w:type="pct"/>
+            <w:tcBorders>
+              <w:top w:val="nil"/>
+              <w:left w:val="nil"/>
+              <w:bottom w:val="nil"/>
+              <w:right w:val="nil"/>
+            </w:tcBorders>
+            <w:shd w:val="clear" w:color="auto" w:fill="auto"/>
+            <w:noWrap/>
+            <w:vAlign w:val="center"/>
+          </w:tcPr>
+          <w:p>
+            <w:pPr>
+              <w:spacing w:line="240" w:lineRule="auto"/>
+              <w:jc w:val="both"/>
+              <w:rPr>
+                <w:rFonts w:hint="default" w:ascii="Times New Roman" w:hAnsi="Times New Roman" w:cs="Times New Roman"/>
+                <w:sz w:val="22"/>
+                <w:szCs w:val="22"/>
+                <w:lang w:eastAsia="en-IN"/>
+              </w:rPr>
+            </w:pPr>
+            <w:r>
+              <w:rPr>
+                <w:rFonts w:hint="default" w:ascii="Times New Roman" w:hAnsi="Times New Roman" w:cs="Times New Roman"/>
+                <w:sz w:val="22"/>
+                <w:szCs w:val="22"/>
+                <w:lang w:eastAsia="en-IN"/>
+              </w:rPr>
+              <w:t>Default</w:t>
+            </w:r>
+          </w:p>
+        </w:tc>
+        <w:tc>
+          <w:tcPr>
+            <w:tcW w:w="1705" w:type="pct"/>
+            <w:tcBorders>
+              <w:top w:val="nil"/>
+              <w:left w:val="nil"/>
+              <w:bottom w:val="nil"/>
+              <w:right w:val="single" w:color="auto" w:sz="4" w:space="0"/>
+            </w:tcBorders>
+            <w:shd w:val="clear" w:color="auto" w:fill="auto"/>
+            <w:noWrap/>
+            <w:vAlign w:val="center"/>
+          </w:tcPr>
+          <w:p>
+            <w:pPr>
+              <w:spacing w:line="240" w:lineRule="auto"/>
+              <w:jc w:val="both"/>
+              <w:rPr>
+                <w:rFonts w:hint="default" w:ascii="Times New Roman" w:hAnsi="Times New Roman" w:cs="Times New Roman"/>
+                <w:sz w:val="22"/>
+                <w:szCs w:val="22"/>
+                <w:lang w:eastAsia="en-IN"/>
+              </w:rPr>
+            </w:pPr>
+            <w:r>
+              <w:rPr>
+                <w:rFonts w:hint="default" w:ascii="Times New Roman" w:hAnsi="Times New Roman" w:cs="Times New Roman"/>
+                <w:sz w:val="22"/>
+                <w:szCs w:val="22"/>
+                <w:lang w:eastAsia="en-IN"/>
+              </w:rPr>
+              <w:t>Data Normalization</w:t>
+            </w:r>
+          </w:p>
+        </w:tc>
+      </w:tr>
+      <w:tr>
+        <w:tblPrEx>
+          <w:tblBorders>
+            <w:top w:val="single" w:color="auto" w:sz="4" w:space="0"/>
+            <w:left w:val="single" w:color="auto" w:sz="4" w:space="0"/>
+            <w:bottom w:val="single" w:color="auto" w:sz="4" w:space="0"/>
+            <w:right w:val="single" w:color="auto" w:sz="4" w:space="0"/>
+            <w:insideH w:val="single" w:color="auto" w:sz="4" w:space="0"/>
+            <w:insideV w:val="single" w:color="auto" w:sz="4" w:space="0"/>
+          </w:tblBorders>
+          <w:tblCellMar>
+            <w:top w:w="0" w:type="dxa"/>
+            <w:left w:w="108" w:type="dxa"/>
+            <w:bottom w:w="0" w:type="dxa"/>
+            <w:right w:w="108" w:type="dxa"/>
+          </w:tblCellMar>
+        </w:tblPrEx>
+        <w:trPr>
+          <w:trHeight w:val="113" w:hRule="atLeast"/>
+          <w:jc w:val="center"/>
+        </w:trPr>
+        <w:tc>
+          <w:tcPr>
+            <w:tcW w:w="1558" w:type="pct"/>
+            <w:tcBorders>
+              <w:top w:val="nil"/>
+              <w:left w:val="single" w:color="auto" w:sz="4" w:space="0"/>
+              <w:bottom w:val="nil"/>
+              <w:right w:val="nil"/>
+            </w:tcBorders>
+            <w:shd w:val="clear" w:color="auto" w:fill="auto"/>
+            <w:noWrap/>
+            <w:vAlign w:val="center"/>
+          </w:tcPr>
+          <w:p>
+            <w:pPr>
+              <w:spacing w:line="240" w:lineRule="auto"/>
+              <w:jc w:val="both"/>
+              <w:rPr>
+                <w:rFonts w:hint="default" w:ascii="Times New Roman" w:hAnsi="Times New Roman" w:cs="Times New Roman"/>
+                <w:sz w:val="22"/>
+                <w:szCs w:val="22"/>
+                <w:lang w:eastAsia="en-IN"/>
+              </w:rPr>
+            </w:pPr>
+            <w:r>
+              <w:rPr>
+                <w:rFonts w:hint="default" w:ascii="Times New Roman" w:hAnsi="Times New Roman" w:cs="Times New Roman"/>
+                <w:sz w:val="22"/>
+                <w:szCs w:val="22"/>
+                <w:lang w:eastAsia="en-IN"/>
+              </w:rPr>
+              <w:t>nfeatures</w:t>
+            </w:r>
+          </w:p>
+        </w:tc>
+        <w:tc>
+          <w:tcPr>
+            <w:tcW w:w="756" w:type="pct"/>
+            <w:tcBorders>
+              <w:top w:val="nil"/>
+              <w:left w:val="nil"/>
+              <w:bottom w:val="nil"/>
+              <w:right w:val="nil"/>
+            </w:tcBorders>
+            <w:shd w:val="clear" w:color="auto" w:fill="auto"/>
+            <w:noWrap/>
+            <w:vAlign w:val="center"/>
+          </w:tcPr>
+          <w:p>
+            <w:pPr>
+              <w:spacing w:line="240" w:lineRule="auto"/>
+              <w:jc w:val="both"/>
+              <w:rPr>
+                <w:rFonts w:hint="default" w:ascii="Times New Roman" w:hAnsi="Times New Roman" w:cs="Times New Roman"/>
+                <w:sz w:val="22"/>
+                <w:szCs w:val="22"/>
+                <w:lang w:eastAsia="en-IN"/>
+              </w:rPr>
+            </w:pPr>
+            <w:r>
+              <w:rPr>
+                <w:rFonts w:hint="default" w:ascii="Times New Roman" w:hAnsi="Times New Roman" w:cs="Times New Roman"/>
+                <w:sz w:val="22"/>
+                <w:szCs w:val="22"/>
+                <w:lang w:eastAsia="en-IN"/>
+              </w:rPr>
+              <w:t>2000</w:t>
+            </w:r>
+          </w:p>
+        </w:tc>
+        <w:tc>
+          <w:tcPr>
+            <w:tcW w:w="979" w:type="pct"/>
+            <w:tcBorders>
+              <w:top w:val="nil"/>
+              <w:left w:val="nil"/>
+              <w:bottom w:val="nil"/>
+              <w:right w:val="nil"/>
+            </w:tcBorders>
+            <w:shd w:val="clear" w:color="auto" w:fill="auto"/>
+            <w:noWrap/>
+            <w:vAlign w:val="center"/>
+          </w:tcPr>
+          <w:p>
+            <w:pPr>
+              <w:spacing w:line="240" w:lineRule="auto"/>
+              <w:jc w:val="both"/>
+              <w:rPr>
+                <w:rFonts w:hint="default" w:ascii="Times New Roman" w:hAnsi="Times New Roman" w:cs="Times New Roman"/>
+                <w:sz w:val="22"/>
+                <w:szCs w:val="22"/>
+                <w:lang w:eastAsia="en-IN"/>
+              </w:rPr>
+            </w:pPr>
+            <w:r>
+              <w:rPr>
+                <w:rFonts w:hint="default" w:ascii="Times New Roman" w:hAnsi="Times New Roman" w:cs="Times New Roman"/>
+                <w:sz w:val="22"/>
+                <w:szCs w:val="22"/>
+                <w:lang w:eastAsia="en-IN"/>
+              </w:rPr>
+              <w:t>Default</w:t>
+            </w:r>
+          </w:p>
+        </w:tc>
+        <w:tc>
+          <w:tcPr>
+            <w:tcW w:w="1705" w:type="pct"/>
+            <w:tcBorders>
+              <w:top w:val="nil"/>
+              <w:left w:val="nil"/>
+              <w:bottom w:val="nil"/>
+              <w:right w:val="single" w:color="auto" w:sz="4" w:space="0"/>
+            </w:tcBorders>
+            <w:shd w:val="clear" w:color="auto" w:fill="auto"/>
+            <w:noWrap/>
+            <w:vAlign w:val="center"/>
+          </w:tcPr>
+          <w:p>
+            <w:pPr>
+              <w:spacing w:line="240" w:lineRule="auto"/>
+              <w:jc w:val="both"/>
+              <w:rPr>
+                <w:rFonts w:hint="default" w:ascii="Times New Roman" w:hAnsi="Times New Roman" w:cs="Times New Roman"/>
+                <w:sz w:val="22"/>
+                <w:szCs w:val="22"/>
+                <w:lang w:eastAsia="en-IN"/>
+              </w:rPr>
+            </w:pPr>
+            <w:r>
+              <w:rPr>
+                <w:rFonts w:hint="default" w:ascii="Times New Roman" w:hAnsi="Times New Roman" w:cs="Times New Roman"/>
+                <w:sz w:val="22"/>
+                <w:szCs w:val="22"/>
+                <w:lang w:eastAsia="en-IN"/>
+              </w:rPr>
+              <w:t>High variable features identification</w:t>
+            </w:r>
+          </w:p>
+        </w:tc>
+      </w:tr>
+      <w:tr>
+        <w:tblPrEx>
+          <w:tblBorders>
+            <w:top w:val="single" w:color="auto" w:sz="4" w:space="0"/>
+            <w:left w:val="single" w:color="auto" w:sz="4" w:space="0"/>
+            <w:bottom w:val="single" w:color="auto" w:sz="4" w:space="0"/>
+            <w:right w:val="single" w:color="auto" w:sz="4" w:space="0"/>
+            <w:insideH w:val="single" w:color="auto" w:sz="4" w:space="0"/>
+            <w:insideV w:val="single" w:color="auto" w:sz="4" w:space="0"/>
+          </w:tblBorders>
+          <w:tblCellMar>
+            <w:top w:w="0" w:type="dxa"/>
+            <w:left w:w="108" w:type="dxa"/>
+            <w:bottom w:w="0" w:type="dxa"/>
+            <w:right w:w="108" w:type="dxa"/>
+          </w:tblCellMar>
+        </w:tblPrEx>
+        <w:trPr>
+          <w:trHeight w:val="113" w:hRule="atLeast"/>
+          <w:jc w:val="center"/>
+        </w:trPr>
+        <w:tc>
+          <w:tcPr>
+            <w:tcW w:w="1558" w:type="pct"/>
+            <w:tcBorders>
+              <w:top w:val="nil"/>
+              <w:left w:val="single" w:color="auto" w:sz="4" w:space="0"/>
+              <w:bottom w:val="nil"/>
+              <w:right w:val="nil"/>
+            </w:tcBorders>
+            <w:shd w:val="clear" w:color="auto" w:fill="auto"/>
+            <w:noWrap/>
+            <w:vAlign w:val="center"/>
+          </w:tcPr>
+          <w:p>
+            <w:pPr>
+              <w:spacing w:line="240" w:lineRule="auto"/>
+              <w:jc w:val="both"/>
+              <w:rPr>
+                <w:rFonts w:hint="default" w:ascii="Times New Roman" w:hAnsi="Times New Roman" w:cs="Times New Roman"/>
+                <w:sz w:val="22"/>
+                <w:szCs w:val="22"/>
+                <w:lang w:eastAsia="en-IN"/>
+              </w:rPr>
+            </w:pPr>
+            <w:r>
+              <w:rPr>
+                <w:rFonts w:hint="default" w:ascii="Times New Roman" w:hAnsi="Times New Roman" w:cs="Times New Roman"/>
+                <w:sz w:val="22"/>
+                <w:szCs w:val="22"/>
+                <w:lang w:eastAsia="en-IN"/>
+              </w:rPr>
+              <w:t xml:space="preserve">dimension </w:t>
+            </w:r>
+          </w:p>
+        </w:tc>
+        <w:tc>
+          <w:tcPr>
+            <w:tcW w:w="756" w:type="pct"/>
+            <w:tcBorders>
+              <w:top w:val="nil"/>
+              <w:left w:val="nil"/>
+              <w:bottom w:val="nil"/>
+              <w:right w:val="nil"/>
+            </w:tcBorders>
+            <w:shd w:val="clear" w:color="auto" w:fill="auto"/>
+            <w:noWrap/>
+            <w:vAlign w:val="center"/>
+          </w:tcPr>
+          <w:p>
+            <w:pPr>
+              <w:spacing w:line="240" w:lineRule="auto"/>
+              <w:jc w:val="both"/>
+              <w:rPr>
+                <w:rFonts w:hint="default" w:ascii="Times New Roman" w:hAnsi="Times New Roman" w:cs="Times New Roman"/>
+                <w:sz w:val="22"/>
+                <w:szCs w:val="22"/>
+                <w:lang w:eastAsia="en-IN"/>
+              </w:rPr>
+            </w:pPr>
+            <w:r>
+              <w:rPr>
+                <w:rFonts w:hint="default" w:ascii="Times New Roman" w:hAnsi="Times New Roman" w:cs="Times New Roman"/>
+                <w:sz w:val="22"/>
+                <w:szCs w:val="22"/>
+                <w:lang w:eastAsia="en-IN"/>
+              </w:rPr>
+              <w:t>*</w:t>
+            </w:r>
+          </w:p>
+        </w:tc>
+        <w:tc>
+          <w:tcPr>
+            <w:tcW w:w="979" w:type="pct"/>
+            <w:tcBorders>
+              <w:top w:val="nil"/>
+              <w:left w:val="nil"/>
+              <w:bottom w:val="nil"/>
+              <w:right w:val="nil"/>
+            </w:tcBorders>
+            <w:shd w:val="clear" w:color="auto" w:fill="auto"/>
+            <w:noWrap/>
+            <w:vAlign w:val="center"/>
+          </w:tcPr>
+          <w:p>
+            <w:pPr>
+              <w:spacing w:line="240" w:lineRule="auto"/>
+              <w:jc w:val="both"/>
+              <w:rPr>
+                <w:rFonts w:hint="default" w:ascii="Times New Roman" w:hAnsi="Times New Roman" w:cs="Times New Roman"/>
+                <w:sz w:val="22"/>
+                <w:szCs w:val="22"/>
+                <w:lang w:eastAsia="en-IN"/>
+              </w:rPr>
+            </w:pPr>
+            <w:r>
+              <w:rPr>
+                <w:rFonts w:hint="default" w:ascii="Times New Roman" w:hAnsi="Times New Roman" w:cs="Times New Roman"/>
+                <w:sz w:val="22"/>
+                <w:szCs w:val="22"/>
+                <w:lang w:eastAsia="en-IN"/>
+              </w:rPr>
+              <w:t>User defined</w:t>
+            </w:r>
+          </w:p>
+        </w:tc>
+        <w:tc>
+          <w:tcPr>
+            <w:tcW w:w="1705" w:type="pct"/>
+            <w:tcBorders>
+              <w:top w:val="nil"/>
+              <w:left w:val="nil"/>
+              <w:bottom w:val="nil"/>
+              <w:right w:val="single" w:color="auto" w:sz="4" w:space="0"/>
+            </w:tcBorders>
+            <w:shd w:val="clear" w:color="auto" w:fill="auto"/>
+            <w:noWrap/>
+            <w:vAlign w:val="center"/>
+          </w:tcPr>
+          <w:p>
+            <w:pPr>
+              <w:spacing w:line="240" w:lineRule="auto"/>
+              <w:jc w:val="both"/>
+              <w:rPr>
+                <w:rFonts w:hint="default" w:ascii="Times New Roman" w:hAnsi="Times New Roman" w:cs="Times New Roman"/>
+                <w:sz w:val="22"/>
+                <w:szCs w:val="22"/>
+                <w:lang w:eastAsia="en-IN"/>
+              </w:rPr>
+            </w:pPr>
+            <w:r>
+              <w:rPr>
+                <w:rFonts w:hint="default" w:ascii="Times New Roman" w:hAnsi="Times New Roman" w:cs="Times New Roman"/>
+                <w:sz w:val="22"/>
+                <w:szCs w:val="22"/>
+                <w:lang w:eastAsia="en-IN"/>
+              </w:rPr>
+              <w:t>Number of PCs</w:t>
+            </w:r>
+          </w:p>
+        </w:tc>
+      </w:tr>
+      <w:tr>
+        <w:tblPrEx>
+          <w:tblBorders>
+            <w:top w:val="single" w:color="auto" w:sz="4" w:space="0"/>
+            <w:left w:val="single" w:color="auto" w:sz="4" w:space="0"/>
+            <w:bottom w:val="single" w:color="auto" w:sz="4" w:space="0"/>
+            <w:right w:val="single" w:color="auto" w:sz="4" w:space="0"/>
+            <w:insideH w:val="single" w:color="auto" w:sz="4" w:space="0"/>
+            <w:insideV w:val="single" w:color="auto" w:sz="4" w:space="0"/>
+          </w:tblBorders>
+          <w:tblCellMar>
+            <w:top w:w="0" w:type="dxa"/>
+            <w:left w:w="108" w:type="dxa"/>
+            <w:bottom w:w="0" w:type="dxa"/>
+            <w:right w:w="108" w:type="dxa"/>
+          </w:tblCellMar>
+        </w:tblPrEx>
+        <w:trPr>
+          <w:trHeight w:val="113" w:hRule="atLeast"/>
+          <w:jc w:val="center"/>
+        </w:trPr>
+        <w:tc>
+          <w:tcPr>
+            <w:tcW w:w="1558" w:type="pct"/>
+            <w:tcBorders>
+              <w:top w:val="nil"/>
+              <w:left w:val="single" w:color="auto" w:sz="4" w:space="0"/>
+              <w:bottom w:val="nil"/>
+              <w:right w:val="nil"/>
+            </w:tcBorders>
+            <w:shd w:val="clear" w:color="auto" w:fill="auto"/>
+            <w:noWrap/>
+            <w:vAlign w:val="center"/>
+          </w:tcPr>
+          <w:p>
+            <w:pPr>
+              <w:spacing w:line="240" w:lineRule="auto"/>
+              <w:jc w:val="both"/>
+              <w:rPr>
+                <w:rFonts w:hint="default" w:ascii="Times New Roman" w:hAnsi="Times New Roman" w:cs="Times New Roman"/>
+                <w:sz w:val="22"/>
+                <w:szCs w:val="22"/>
+                <w:lang w:eastAsia="en-IN"/>
+              </w:rPr>
+            </w:pPr>
+            <w:r>
+              <w:rPr>
+                <w:rFonts w:hint="default" w:ascii="Times New Roman" w:hAnsi="Times New Roman" w:cs="Times New Roman"/>
+                <w:sz w:val="22"/>
+                <w:szCs w:val="22"/>
+                <w:lang w:eastAsia="en-IN"/>
+              </w:rPr>
+              <w:t>Resolution Parameter</w:t>
+            </w:r>
+          </w:p>
+        </w:tc>
+        <w:tc>
+          <w:tcPr>
+            <w:tcW w:w="756" w:type="pct"/>
+            <w:tcBorders>
+              <w:top w:val="nil"/>
+              <w:left w:val="nil"/>
+              <w:bottom w:val="nil"/>
+              <w:right w:val="nil"/>
+            </w:tcBorders>
+            <w:shd w:val="clear" w:color="auto" w:fill="auto"/>
+            <w:noWrap/>
+            <w:vAlign w:val="center"/>
+          </w:tcPr>
+          <w:p>
+            <w:pPr>
+              <w:spacing w:line="240" w:lineRule="auto"/>
+              <w:jc w:val="both"/>
+              <w:rPr>
+                <w:rFonts w:hint="default" w:ascii="Times New Roman" w:hAnsi="Times New Roman" w:cs="Times New Roman"/>
+                <w:sz w:val="22"/>
+                <w:szCs w:val="22"/>
+                <w:lang w:eastAsia="en-IN"/>
+              </w:rPr>
+            </w:pPr>
+            <w:r>
+              <w:rPr>
+                <w:rFonts w:hint="default" w:ascii="Times New Roman" w:hAnsi="Times New Roman" w:cs="Times New Roman"/>
+                <w:sz w:val="22"/>
+                <w:szCs w:val="22"/>
+                <w:lang w:eastAsia="en-IN"/>
+              </w:rPr>
+              <w:t>*</w:t>
+            </w:r>
+          </w:p>
+        </w:tc>
+        <w:tc>
+          <w:tcPr>
+            <w:tcW w:w="979" w:type="pct"/>
+            <w:tcBorders>
+              <w:top w:val="nil"/>
+              <w:left w:val="nil"/>
+              <w:bottom w:val="nil"/>
+              <w:right w:val="nil"/>
+            </w:tcBorders>
+            <w:shd w:val="clear" w:color="auto" w:fill="auto"/>
+            <w:noWrap/>
+            <w:vAlign w:val="center"/>
+          </w:tcPr>
+          <w:p>
+            <w:pPr>
+              <w:spacing w:line="240" w:lineRule="auto"/>
+              <w:jc w:val="both"/>
+              <w:rPr>
+                <w:rFonts w:hint="default" w:ascii="Times New Roman" w:hAnsi="Times New Roman" w:cs="Times New Roman"/>
+                <w:sz w:val="22"/>
+                <w:szCs w:val="22"/>
+                <w:lang w:eastAsia="en-IN"/>
+              </w:rPr>
+            </w:pPr>
+            <w:r>
+              <w:rPr>
+                <w:rFonts w:hint="default" w:ascii="Times New Roman" w:hAnsi="Times New Roman" w:cs="Times New Roman"/>
+                <w:sz w:val="22"/>
+                <w:szCs w:val="22"/>
+                <w:lang w:eastAsia="en-IN"/>
+              </w:rPr>
+              <w:t>User defined</w:t>
+            </w:r>
+          </w:p>
+        </w:tc>
+        <w:tc>
+          <w:tcPr>
+            <w:tcW w:w="1705" w:type="pct"/>
+            <w:tcBorders>
+              <w:top w:val="nil"/>
+              <w:left w:val="nil"/>
+              <w:bottom w:val="nil"/>
+              <w:right w:val="single" w:color="auto" w:sz="4" w:space="0"/>
+            </w:tcBorders>
+            <w:shd w:val="clear" w:color="auto" w:fill="auto"/>
+            <w:noWrap/>
+            <w:vAlign w:val="center"/>
+          </w:tcPr>
+          <w:p>
+            <w:pPr>
+              <w:spacing w:line="240" w:lineRule="auto"/>
+              <w:jc w:val="both"/>
+              <w:rPr>
+                <w:rFonts w:hint="default" w:ascii="Times New Roman" w:hAnsi="Times New Roman" w:cs="Times New Roman"/>
+                <w:sz w:val="22"/>
+                <w:szCs w:val="22"/>
+                <w:lang w:eastAsia="en-IN"/>
+              </w:rPr>
+            </w:pPr>
+            <w:r>
+              <w:rPr>
+                <w:rFonts w:hint="default" w:ascii="Times New Roman" w:hAnsi="Times New Roman" w:cs="Times New Roman"/>
+                <w:sz w:val="22"/>
+                <w:szCs w:val="22"/>
+                <w:lang w:eastAsia="en-IN"/>
+              </w:rPr>
+              <w:t>Clustering</w:t>
+            </w:r>
+          </w:p>
+        </w:tc>
+      </w:tr>
+      <w:tr>
+        <w:tblPrEx>
+          <w:tblBorders>
+            <w:top w:val="single" w:color="auto" w:sz="4" w:space="0"/>
+            <w:left w:val="single" w:color="auto" w:sz="4" w:space="0"/>
+            <w:bottom w:val="single" w:color="auto" w:sz="4" w:space="0"/>
+            <w:right w:val="single" w:color="auto" w:sz="4" w:space="0"/>
+            <w:insideH w:val="single" w:color="auto" w:sz="4" w:space="0"/>
+            <w:insideV w:val="single" w:color="auto" w:sz="4" w:space="0"/>
+          </w:tblBorders>
+          <w:tblCellMar>
+            <w:top w:w="0" w:type="dxa"/>
+            <w:left w:w="108" w:type="dxa"/>
+            <w:bottom w:w="0" w:type="dxa"/>
+            <w:right w:w="108" w:type="dxa"/>
+          </w:tblCellMar>
+        </w:tblPrEx>
+        <w:trPr>
+          <w:trHeight w:val="113" w:hRule="atLeast"/>
+          <w:jc w:val="center"/>
+        </w:trPr>
+        <w:tc>
+          <w:tcPr>
+            <w:tcW w:w="1558" w:type="pct"/>
+            <w:tcBorders>
+              <w:top w:val="nil"/>
+              <w:left w:val="single" w:color="auto" w:sz="4" w:space="0"/>
+              <w:bottom w:val="nil"/>
+              <w:right w:val="nil"/>
+            </w:tcBorders>
+            <w:shd w:val="clear" w:color="auto" w:fill="auto"/>
+            <w:noWrap/>
+            <w:vAlign w:val="center"/>
+          </w:tcPr>
+          <w:p>
+            <w:pPr>
+              <w:spacing w:line="240" w:lineRule="auto"/>
+              <w:jc w:val="both"/>
+              <w:rPr>
+                <w:rFonts w:hint="default" w:ascii="Times New Roman" w:hAnsi="Times New Roman" w:cs="Times New Roman"/>
+                <w:sz w:val="22"/>
+                <w:szCs w:val="22"/>
+                <w:lang w:eastAsia="en-IN"/>
+              </w:rPr>
+            </w:pPr>
+            <w:r>
+              <w:rPr>
+                <w:rFonts w:hint="default" w:ascii="Times New Roman" w:hAnsi="Times New Roman" w:cs="Times New Roman"/>
+                <w:sz w:val="22"/>
+                <w:szCs w:val="22"/>
+                <w:lang w:eastAsia="en-IN"/>
+              </w:rPr>
+              <w:t>alpha</w:t>
+            </w:r>
+          </w:p>
+        </w:tc>
+        <w:tc>
+          <w:tcPr>
+            <w:tcW w:w="756" w:type="pct"/>
+            <w:tcBorders>
+              <w:top w:val="nil"/>
+              <w:left w:val="nil"/>
+              <w:bottom w:val="nil"/>
+              <w:right w:val="nil"/>
+            </w:tcBorders>
+            <w:shd w:val="clear" w:color="auto" w:fill="auto"/>
+            <w:noWrap/>
+            <w:vAlign w:val="center"/>
+          </w:tcPr>
+          <w:p>
+            <w:pPr>
+              <w:spacing w:line="240" w:lineRule="auto"/>
+              <w:jc w:val="both"/>
+              <w:rPr>
+                <w:rFonts w:hint="default" w:ascii="Times New Roman" w:hAnsi="Times New Roman" w:cs="Times New Roman"/>
+                <w:sz w:val="22"/>
+                <w:szCs w:val="22"/>
+                <w:lang w:eastAsia="en-IN"/>
+              </w:rPr>
+            </w:pPr>
+            <w:r>
+              <w:rPr>
+                <w:rFonts w:hint="default" w:ascii="Times New Roman" w:hAnsi="Times New Roman" w:cs="Times New Roman"/>
+                <w:sz w:val="22"/>
+                <w:szCs w:val="22"/>
+                <w:lang w:eastAsia="en-IN"/>
+              </w:rPr>
+              <w:t>0.05</w:t>
+            </w:r>
+          </w:p>
+        </w:tc>
+        <w:tc>
+          <w:tcPr>
+            <w:tcW w:w="979" w:type="pct"/>
+            <w:tcBorders>
+              <w:top w:val="nil"/>
+              <w:left w:val="nil"/>
+              <w:bottom w:val="nil"/>
+              <w:right w:val="nil"/>
+            </w:tcBorders>
+            <w:shd w:val="clear" w:color="auto" w:fill="auto"/>
+            <w:noWrap/>
+            <w:vAlign w:val="center"/>
+          </w:tcPr>
+          <w:p>
+            <w:pPr>
+              <w:spacing w:line="240" w:lineRule="auto"/>
+              <w:jc w:val="both"/>
+              <w:rPr>
+                <w:rFonts w:hint="default" w:ascii="Times New Roman" w:hAnsi="Times New Roman" w:cs="Times New Roman"/>
+                <w:sz w:val="22"/>
+                <w:szCs w:val="22"/>
+                <w:lang w:eastAsia="en-IN"/>
+              </w:rPr>
+            </w:pPr>
+            <w:r>
+              <w:rPr>
+                <w:rFonts w:hint="default" w:ascii="Times New Roman" w:hAnsi="Times New Roman" w:cs="Times New Roman"/>
+                <w:sz w:val="22"/>
+                <w:szCs w:val="22"/>
+                <w:lang w:eastAsia="en-IN"/>
+              </w:rPr>
+              <w:t>Default</w:t>
+            </w:r>
+          </w:p>
+        </w:tc>
+        <w:tc>
+          <w:tcPr>
+            <w:tcW w:w="1705" w:type="pct"/>
+            <w:tcBorders>
+              <w:top w:val="nil"/>
+              <w:left w:val="nil"/>
+              <w:bottom w:val="nil"/>
+              <w:right w:val="single" w:color="auto" w:sz="4" w:space="0"/>
+            </w:tcBorders>
+            <w:shd w:val="clear" w:color="auto" w:fill="auto"/>
+            <w:noWrap/>
+            <w:vAlign w:val="center"/>
+          </w:tcPr>
+          <w:p>
+            <w:pPr>
+              <w:spacing w:line="240" w:lineRule="auto"/>
+              <w:jc w:val="both"/>
+              <w:rPr>
+                <w:rFonts w:hint="default" w:ascii="Times New Roman" w:hAnsi="Times New Roman" w:cs="Times New Roman"/>
+                <w:sz w:val="22"/>
+                <w:szCs w:val="22"/>
+                <w:lang w:eastAsia="en-IN"/>
+              </w:rPr>
+            </w:pPr>
+            <w:r>
+              <w:rPr>
+                <w:rFonts w:hint="default" w:ascii="Times New Roman" w:hAnsi="Times New Roman" w:cs="Times New Roman"/>
+                <w:sz w:val="22"/>
+                <w:szCs w:val="22"/>
+                <w:lang w:eastAsia="en-IN"/>
+              </w:rPr>
+              <w:t>Correlation network parameter</w:t>
+            </w:r>
+          </w:p>
+        </w:tc>
+      </w:tr>
+      <w:tr>
+        <w:tblPrEx>
+          <w:tblBorders>
+            <w:top w:val="single" w:color="auto" w:sz="4" w:space="0"/>
+            <w:left w:val="single" w:color="auto" w:sz="4" w:space="0"/>
+            <w:bottom w:val="single" w:color="auto" w:sz="4" w:space="0"/>
+            <w:right w:val="single" w:color="auto" w:sz="4" w:space="0"/>
+            <w:insideH w:val="single" w:color="auto" w:sz="4" w:space="0"/>
+            <w:insideV w:val="single" w:color="auto" w:sz="4" w:space="0"/>
+          </w:tblBorders>
+          <w:tblCellMar>
+            <w:top w:w="0" w:type="dxa"/>
+            <w:left w:w="108" w:type="dxa"/>
+            <w:bottom w:w="0" w:type="dxa"/>
+            <w:right w:w="108" w:type="dxa"/>
+          </w:tblCellMar>
+        </w:tblPrEx>
+        <w:trPr>
+          <w:trHeight w:val="113" w:hRule="atLeast"/>
+          <w:jc w:val="center"/>
+        </w:trPr>
+        <w:tc>
+          <w:tcPr>
+            <w:tcW w:w="1558" w:type="pct"/>
+            <w:tcBorders>
+              <w:top w:val="nil"/>
+              <w:left w:val="single" w:color="auto" w:sz="4" w:space="0"/>
+              <w:bottom w:val="nil"/>
+              <w:right w:val="nil"/>
+            </w:tcBorders>
+            <w:shd w:val="clear" w:color="auto" w:fill="auto"/>
+            <w:noWrap/>
+            <w:vAlign w:val="center"/>
+          </w:tcPr>
+          <w:p>
+            <w:pPr>
+              <w:spacing w:line="240" w:lineRule="auto"/>
+              <w:jc w:val="both"/>
+              <w:rPr>
+                <w:rFonts w:hint="default" w:ascii="Times New Roman" w:hAnsi="Times New Roman" w:cs="Times New Roman"/>
+                <w:sz w:val="22"/>
+                <w:szCs w:val="22"/>
+                <w:lang w:eastAsia="en-IN"/>
+              </w:rPr>
+            </w:pPr>
+            <w:r>
+              <w:rPr>
+                <w:rFonts w:hint="default" w:ascii="Times New Roman" w:hAnsi="Times New Roman" w:cs="Times New Roman"/>
+                <w:sz w:val="22"/>
+                <w:szCs w:val="22"/>
+                <w:lang w:eastAsia="en-IN"/>
+              </w:rPr>
+              <w:t>Gene correlation threshold</w:t>
+            </w:r>
+          </w:p>
+        </w:tc>
+        <w:tc>
+          <w:tcPr>
+            <w:tcW w:w="756" w:type="pct"/>
+            <w:tcBorders>
+              <w:top w:val="nil"/>
+              <w:left w:val="nil"/>
+              <w:bottom w:val="nil"/>
+              <w:right w:val="nil"/>
+            </w:tcBorders>
+            <w:shd w:val="clear" w:color="auto" w:fill="auto"/>
+            <w:noWrap/>
+            <w:vAlign w:val="center"/>
+          </w:tcPr>
+          <w:p>
+            <w:pPr>
+              <w:spacing w:line="240" w:lineRule="auto"/>
+              <w:jc w:val="both"/>
+              <w:rPr>
+                <w:rFonts w:hint="default" w:ascii="Times New Roman" w:hAnsi="Times New Roman" w:cs="Times New Roman"/>
+                <w:sz w:val="22"/>
+                <w:szCs w:val="22"/>
+                <w:lang w:eastAsia="en-IN"/>
+              </w:rPr>
+            </w:pPr>
+            <w:r>
+              <w:rPr>
+                <w:rFonts w:hint="default" w:ascii="Times New Roman" w:hAnsi="Times New Roman" w:cs="Times New Roman"/>
+                <w:sz w:val="22"/>
+                <w:szCs w:val="22"/>
+                <w:lang w:eastAsia="en-IN"/>
+              </w:rPr>
+              <w:t>0.50-0.68</w:t>
+            </w:r>
+          </w:p>
+        </w:tc>
+        <w:tc>
+          <w:tcPr>
+            <w:tcW w:w="979" w:type="pct"/>
+            <w:tcBorders>
+              <w:top w:val="nil"/>
+              <w:left w:val="nil"/>
+              <w:bottom w:val="nil"/>
+              <w:right w:val="nil"/>
+            </w:tcBorders>
+            <w:shd w:val="clear" w:color="auto" w:fill="auto"/>
+            <w:noWrap/>
+            <w:vAlign w:val="center"/>
+          </w:tcPr>
+          <w:p>
+            <w:pPr>
+              <w:spacing w:line="240" w:lineRule="auto"/>
+              <w:jc w:val="both"/>
+              <w:rPr>
+                <w:rFonts w:hint="default" w:ascii="Times New Roman" w:hAnsi="Times New Roman" w:cs="Times New Roman"/>
+                <w:sz w:val="22"/>
+                <w:szCs w:val="22"/>
+                <w:lang w:eastAsia="en-IN"/>
+              </w:rPr>
+            </w:pPr>
+            <w:r>
+              <w:rPr>
+                <w:rFonts w:hint="default" w:ascii="Times New Roman" w:hAnsi="Times New Roman" w:cs="Times New Roman"/>
+                <w:sz w:val="22"/>
+                <w:szCs w:val="22"/>
+                <w:lang w:eastAsia="en-IN"/>
+              </w:rPr>
+              <w:t>Default</w:t>
+            </w:r>
+          </w:p>
+        </w:tc>
+        <w:tc>
+          <w:tcPr>
+            <w:tcW w:w="1705" w:type="pct"/>
+            <w:tcBorders>
+              <w:top w:val="nil"/>
+              <w:left w:val="nil"/>
+              <w:bottom w:val="nil"/>
+              <w:right w:val="single" w:color="auto" w:sz="4" w:space="0"/>
+            </w:tcBorders>
+            <w:shd w:val="clear" w:color="auto" w:fill="auto"/>
+            <w:noWrap/>
+            <w:vAlign w:val="center"/>
+          </w:tcPr>
+          <w:p>
+            <w:pPr>
+              <w:spacing w:line="240" w:lineRule="auto"/>
+              <w:jc w:val="both"/>
+              <w:rPr>
+                <w:rFonts w:hint="default" w:ascii="Times New Roman" w:hAnsi="Times New Roman" w:cs="Times New Roman"/>
+                <w:sz w:val="22"/>
+                <w:szCs w:val="22"/>
+                <w:lang w:eastAsia="en-IN"/>
+              </w:rPr>
+            </w:pPr>
+            <w:r>
+              <w:rPr>
+                <w:rFonts w:hint="default" w:ascii="Times New Roman" w:hAnsi="Times New Roman" w:cs="Times New Roman"/>
+                <w:sz w:val="22"/>
+                <w:szCs w:val="22"/>
+                <w:lang w:eastAsia="en-IN"/>
+              </w:rPr>
+              <w:t>One at a time with the increment of 0.03</w:t>
+            </w:r>
+          </w:p>
+        </w:tc>
+      </w:tr>
+      <w:tr>
+        <w:tblPrEx>
+          <w:tblBorders>
+            <w:top w:val="single" w:color="auto" w:sz="4" w:space="0"/>
+            <w:left w:val="single" w:color="auto" w:sz="4" w:space="0"/>
+            <w:bottom w:val="single" w:color="auto" w:sz="4" w:space="0"/>
+            <w:right w:val="single" w:color="auto" w:sz="4" w:space="0"/>
+            <w:insideH w:val="single" w:color="auto" w:sz="4" w:space="0"/>
+            <w:insideV w:val="single" w:color="auto" w:sz="4" w:space="0"/>
+          </w:tblBorders>
+          <w:tblCellMar>
+            <w:top w:w="0" w:type="dxa"/>
+            <w:left w:w="108" w:type="dxa"/>
+            <w:bottom w:w="0" w:type="dxa"/>
+            <w:right w:w="108" w:type="dxa"/>
+          </w:tblCellMar>
+        </w:tblPrEx>
+        <w:trPr>
+          <w:trHeight w:val="113" w:hRule="atLeast"/>
+          <w:jc w:val="center"/>
+        </w:trPr>
+        <w:tc>
+          <w:tcPr>
+            <w:tcW w:w="1558" w:type="pct"/>
+            <w:tcBorders>
+              <w:top w:val="nil"/>
+              <w:left w:val="single" w:color="auto" w:sz="4" w:space="0"/>
+              <w:bottom w:val="single" w:color="auto" w:sz="4" w:space="0"/>
+              <w:right w:val="nil"/>
+            </w:tcBorders>
+            <w:shd w:val="clear" w:color="auto" w:fill="auto"/>
+            <w:noWrap/>
+            <w:vAlign w:val="center"/>
+          </w:tcPr>
+          <w:p>
+            <w:pPr>
+              <w:spacing w:line="240" w:lineRule="auto"/>
+              <w:jc w:val="both"/>
+              <w:rPr>
+                <w:rFonts w:hint="default" w:ascii="Times New Roman" w:hAnsi="Times New Roman" w:cs="Times New Roman"/>
+                <w:sz w:val="22"/>
+                <w:szCs w:val="22"/>
+                <w:lang w:eastAsia="en-IN"/>
+              </w:rPr>
+            </w:pPr>
+            <w:r>
+              <w:rPr>
+                <w:rFonts w:hint="default" w:ascii="Times New Roman" w:hAnsi="Times New Roman" w:cs="Times New Roman"/>
+                <w:sz w:val="22"/>
+                <w:szCs w:val="22"/>
+                <w:lang w:eastAsia="en-IN"/>
+              </w:rPr>
+              <w:t>Max possible RMSE value</w:t>
+            </w:r>
+          </w:p>
+        </w:tc>
+        <w:tc>
+          <w:tcPr>
+            <w:tcW w:w="756" w:type="pct"/>
+            <w:tcBorders>
+              <w:top w:val="nil"/>
+              <w:left w:val="nil"/>
+              <w:bottom w:val="single" w:color="auto" w:sz="4" w:space="0"/>
+              <w:right w:val="nil"/>
+            </w:tcBorders>
+            <w:shd w:val="clear" w:color="auto" w:fill="auto"/>
+            <w:noWrap/>
+            <w:vAlign w:val="center"/>
+          </w:tcPr>
+          <w:p>
+            <w:pPr>
+              <w:spacing w:line="240" w:lineRule="auto"/>
+              <w:jc w:val="both"/>
+              <w:rPr>
+                <w:rFonts w:hint="default" w:ascii="Times New Roman" w:hAnsi="Times New Roman" w:cs="Times New Roman"/>
+                <w:sz w:val="22"/>
+                <w:szCs w:val="22"/>
+                <w:lang w:val="en-US" w:eastAsia="en-IN"/>
+              </w:rPr>
+            </w:pPr>
+            <w:r>
+              <w:rPr>
+                <w:rFonts w:hint="default" w:ascii="Times New Roman" w:hAnsi="Times New Roman" w:cs="Times New Roman"/>
+                <w:sz w:val="22"/>
+                <w:szCs w:val="22"/>
+                <w:lang w:val="en-US" w:eastAsia="en-IN"/>
+              </w:rPr>
+              <w:t>7</w:t>
+            </w:r>
+          </w:p>
+        </w:tc>
+        <w:tc>
+          <w:tcPr>
+            <w:tcW w:w="979" w:type="pct"/>
+            <w:tcBorders>
+              <w:top w:val="nil"/>
+              <w:left w:val="nil"/>
+              <w:bottom w:val="single" w:color="auto" w:sz="4" w:space="0"/>
+              <w:right w:val="nil"/>
+            </w:tcBorders>
+            <w:shd w:val="clear" w:color="auto" w:fill="auto"/>
+            <w:noWrap/>
+            <w:vAlign w:val="center"/>
+          </w:tcPr>
+          <w:p>
+            <w:pPr>
+              <w:spacing w:line="240" w:lineRule="auto"/>
+              <w:jc w:val="both"/>
+              <w:rPr>
+                <w:rFonts w:hint="default" w:ascii="Times New Roman" w:hAnsi="Times New Roman" w:cs="Times New Roman"/>
+                <w:sz w:val="22"/>
+                <w:szCs w:val="22"/>
+                <w:lang w:eastAsia="en-IN"/>
+              </w:rPr>
+            </w:pPr>
+            <w:r>
+              <w:rPr>
+                <w:rFonts w:hint="default" w:ascii="Times New Roman" w:hAnsi="Times New Roman" w:cs="Times New Roman"/>
+                <w:sz w:val="22"/>
+                <w:szCs w:val="22"/>
+                <w:lang w:eastAsia="en-IN"/>
+              </w:rPr>
+              <w:t>Default</w:t>
+            </w:r>
+          </w:p>
+        </w:tc>
+        <w:tc>
+          <w:tcPr>
+            <w:tcW w:w="1705" w:type="pct"/>
+            <w:tcBorders>
+              <w:top w:val="nil"/>
+              <w:left w:val="nil"/>
+              <w:bottom w:val="single" w:color="auto" w:sz="4" w:space="0"/>
+              <w:right w:val="single" w:color="auto" w:sz="4" w:space="0"/>
+            </w:tcBorders>
+            <w:shd w:val="clear" w:color="auto" w:fill="auto"/>
+            <w:noWrap/>
+            <w:vAlign w:val="center"/>
+          </w:tcPr>
+          <w:p>
+            <w:pPr>
+              <w:spacing w:line="240" w:lineRule="auto"/>
+              <w:jc w:val="both"/>
+              <w:rPr>
+                <w:rFonts w:hint="default" w:ascii="Times New Roman" w:hAnsi="Times New Roman" w:cs="Times New Roman"/>
+                <w:sz w:val="22"/>
+                <w:szCs w:val="22"/>
+                <w:lang w:eastAsia="en-IN"/>
+              </w:rPr>
+            </w:pPr>
+            <w:r>
+              <w:rPr>
+                <w:rFonts w:hint="default" w:ascii="Times New Roman" w:hAnsi="Times New Roman" w:cs="Times New Roman"/>
+                <w:sz w:val="22"/>
+                <w:szCs w:val="22"/>
+                <w:lang w:eastAsia="en-IN"/>
+              </w:rPr>
+              <w:t>Outcome normalization parameter</w:t>
+            </w:r>
+          </w:p>
+        </w:tc>
+      </w:tr>
+      <w:tr>
+        <w:tblPrEx>
+          <w:tblBorders>
+            <w:top w:val="single" w:color="auto" w:sz="4" w:space="0"/>
+            <w:left w:val="single" w:color="auto" w:sz="4" w:space="0"/>
+            <w:bottom w:val="single" w:color="auto" w:sz="4" w:space="0"/>
+            <w:right w:val="single" w:color="auto" w:sz="4" w:space="0"/>
+            <w:insideH w:val="single" w:color="auto" w:sz="4" w:space="0"/>
+            <w:insideV w:val="single" w:color="auto" w:sz="4" w:space="0"/>
+          </w:tblBorders>
+          <w:tblCellMar>
+            <w:top w:w="0" w:type="dxa"/>
+            <w:left w:w="108" w:type="dxa"/>
+            <w:bottom w:w="0" w:type="dxa"/>
+            <w:right w:w="108" w:type="dxa"/>
+          </w:tblCellMar>
+        </w:tblPrEx>
+        <w:trPr>
+          <w:trHeight w:val="113" w:hRule="atLeast"/>
+          <w:jc w:val="center"/>
+        </w:trPr>
+        <w:tc>
+          <w:tcPr>
+            <w:tcW w:w="5000" w:type="pct"/>
+            <w:gridSpan w:val="4"/>
+            <w:tcBorders>
+              <w:top w:val="single" w:color="auto" w:sz="4" w:space="0"/>
+              <w:left w:val="nil"/>
+              <w:bottom w:val="nil"/>
+              <w:right w:val="nil"/>
+            </w:tcBorders>
+            <w:shd w:val="clear" w:color="auto" w:fill="auto"/>
+            <w:noWrap/>
+            <w:vAlign w:val="center"/>
+          </w:tcPr>
+          <w:p>
+            <w:pPr>
+              <w:spacing w:line="240" w:lineRule="auto"/>
+              <w:jc w:val="both"/>
+              <w:rPr>
+                <w:rFonts w:hint="default" w:ascii="Times New Roman" w:hAnsi="Times New Roman" w:cs="Times New Roman"/>
+                <w:sz w:val="22"/>
+                <w:szCs w:val="22"/>
+                <w:lang w:eastAsia="en-IN"/>
+              </w:rPr>
+            </w:pPr>
+            <w:r>
+              <w:rPr>
+                <w:rFonts w:hint="default" w:ascii="Times New Roman" w:hAnsi="Times New Roman" w:cs="Times New Roman"/>
+                <w:sz w:val="22"/>
+                <w:szCs w:val="22"/>
+                <w:lang w:eastAsia="en-IN"/>
+              </w:rPr>
+              <w:t>R function: analyze10xgenomCancer() takes the input (*) of the said parameters and all other parameters set with the default values</w:t>
+            </w:r>
+          </w:p>
+        </w:tc>
+      </w:tr>
+    </w:tbl>
+    <w:p>
+      <w:pPr>
+        <w:spacing w:line="240" w:lineRule="auto"/>
+        <w:jc w:val="both"/>
+        <w:rPr>
+          <w:rFonts w:hint="default" w:ascii="Times New Roman" w:hAnsi="Times New Roman" w:cs="Times New Roman"/>
+          <w:b/>
+          <w:bCs/>
+          <w:sz w:val="22"/>
+          <w:szCs w:val="22"/>
+        </w:rPr>
+      </w:pPr>
     </w:p>
     <w:p>
       <w:pPr>
-        <w:numPr>
-          <w:ilvl w:val="0"/>
-          <w:numId w:val="1"/>
-        </w:numPr>
-        <w:rPr>
-          <w:rFonts w:ascii="Arial" w:hAnsi="Arial" w:cs="Arial"/>
-        </w:rPr>
-      </w:pPr>
-      <w:r>
-        <w:rPr>
-          <w:rFonts w:ascii="Arial" w:hAnsi="Arial" w:cs="Arial"/>
+        <w:spacing w:line="240" w:lineRule="auto"/>
+        <w:jc w:val="both"/>
+        <w:rPr>
+          <w:rFonts w:hint="default" w:ascii="Times New Roman" w:hAnsi="Times New Roman" w:cs="Times New Roman"/>
           <w:b/>
           <w:bCs/>
-        </w:rPr>
-        <w:t>max_features</w:t>
-      </w:r>
-      <w:r>
-        <w:rPr>
-          <w:rFonts w:ascii="Arial" w:hAnsi="Arial" w:cs="Arial"/>
-        </w:rPr>
-        <w:t xml:space="preserve"> (default = </w:t>
-      </w:r>
-      <w:r>
-        <w:rPr>
-          <w:rFonts w:hint="default" w:ascii="Arial" w:hAnsi="Arial" w:cs="Arial"/>
-          <w:lang w:val="en-IN"/>
-        </w:rPr>
-        <w:t>25</w:t>
-      </w:r>
-      <w:r>
-        <w:rPr>
-          <w:rFonts w:ascii="Arial" w:hAnsi="Arial" w:cs="Arial"/>
-        </w:rPr>
-        <w:t>000): Maximum number of features (genes) for cell filtering.</w:t>
+          <w:sz w:val="22"/>
+          <w:szCs w:val="22"/>
+        </w:rPr>
+      </w:pPr>
+      <w:r>
+        <w:rPr>
+          <w:rFonts w:hint="default" w:ascii="Times New Roman" w:hAnsi="Times New Roman" w:cs="Times New Roman"/>
+          <w:b/>
+          <w:bCs/>
+          <w:sz w:val="22"/>
+          <w:szCs w:val="22"/>
+        </w:rPr>
+        <w:t>Example Usage</w:t>
       </w:r>
     </w:p>
     <w:p>
       <w:pPr>
-        <w:numPr>
-          <w:ilvl w:val="0"/>
-          <w:numId w:val="1"/>
-        </w:numPr>
-        <w:rPr>
-          <w:rFonts w:ascii="Arial" w:hAnsi="Arial" w:cs="Arial"/>
+        <w:spacing w:line="240" w:lineRule="auto"/>
+        <w:jc w:val="both"/>
+        <w:rPr>
+          <w:rFonts w:hint="default" w:ascii="Times New Roman" w:hAnsi="Times New Roman" w:cs="Times New Roman"/>
+          <w:sz w:val="22"/>
+          <w:szCs w:val="22"/>
         </w:rPr>
       </w:pPr>
       <w:r>
         <w:rPr>
-          <w:rFonts w:ascii="Arial" w:hAnsi="Arial" w:cs="Arial"/>
+          <w:rFonts w:hint="default" w:ascii="Times New Roman" w:hAnsi="Times New Roman" w:cs="Times New Roman"/>
+          <w:sz w:val="22"/>
+          <w:szCs w:val="22"/>
+        </w:rPr>
+        <w:t xml:space="preserve">Here are two example commands to run the </w:t>
+      </w:r>
+      <w:r>
+        <w:rPr>
+          <w:rFonts w:hint="default" w:ascii="Times New Roman" w:hAnsi="Times New Roman" w:cs="Times New Roman"/>
           <w:b/>
           <w:bCs/>
-        </w:rPr>
-        <w:t>mt_threshold</w:t>
-      </w:r>
-      <w:r>
-        <w:rPr>
-          <w:rFonts w:ascii="Arial" w:hAnsi="Arial" w:cs="Arial"/>
-        </w:rPr>
-        <w:t xml:space="preserve"> (default = 100): Threshold for mitochondrial content filtering. Cells above this threshold will be excluded.</w:t>
+          <w:sz w:val="22"/>
+          <w:szCs w:val="22"/>
+        </w:rPr>
+        <w:t>analyze10x</w:t>
+      </w:r>
+      <w:r>
+        <w:rPr>
+          <w:rFonts w:hint="default" w:ascii="Times New Roman" w:hAnsi="Times New Roman" w:cs="Times New Roman"/>
+          <w:b/>
+          <w:bCs/>
+          <w:sz w:val="22"/>
+          <w:szCs w:val="22"/>
+          <w:lang w:val="en-IN"/>
+        </w:rPr>
+        <w:t>g</w:t>
+      </w:r>
+      <w:r>
+        <w:rPr>
+          <w:rFonts w:hint="default" w:ascii="Times New Roman" w:hAnsi="Times New Roman" w:cs="Times New Roman"/>
+          <w:b/>
+          <w:bCs/>
+          <w:sz w:val="22"/>
+          <w:szCs w:val="22"/>
+        </w:rPr>
+        <w:t>enomCancer</w:t>
+      </w:r>
+      <w:r>
+        <w:rPr>
+          <w:rFonts w:hint="default" w:ascii="Times New Roman" w:hAnsi="Times New Roman" w:cs="Times New Roman"/>
+          <w:sz w:val="22"/>
+          <w:szCs w:val="22"/>
+        </w:rPr>
+        <w:t xml:space="preserve"> function based on different user needs:</w:t>
       </w:r>
     </w:p>
     <w:p>
       <w:pPr>
-        <w:numPr>
-          <w:ilvl w:val="0"/>
-          <w:numId w:val="1"/>
-        </w:numPr>
-        <w:rPr>
-          <w:rFonts w:ascii="Arial" w:hAnsi="Arial" w:cs="Arial"/>
+        <w:jc w:val="both"/>
+        <w:rPr>
+          <w:rFonts w:hint="default" w:ascii="Times New Roman" w:hAnsi="Times New Roman" w:cs="Times New Roman"/>
+          <w:sz w:val="22"/>
+          <w:szCs w:val="22"/>
         </w:rPr>
       </w:pPr>
       <w:r>
         <w:rPr>
-          <w:rFonts w:ascii="Arial" w:hAnsi="Arial" w:cs="Arial"/>
-          <w:b/>
-          <w:bCs/>
-        </w:rPr>
-        <w:t>dims</w:t>
-      </w:r>
-      <w:r>
-        <w:rPr>
-          <w:rFonts w:ascii="Arial" w:hAnsi="Arial" w:cs="Arial"/>
-        </w:rPr>
-        <w:t xml:space="preserve"> (default = 1:10): Dimensions to use for PCA and UMAP.</w:t>
+          <w:rFonts w:hint="default" w:ascii="Times New Roman" w:hAnsi="Times New Roman" w:cs="Times New Roman"/>
+          <w:sz w:val="22"/>
+          <w:szCs w:val="22"/>
+          <w:lang w:val="en-US"/>
+        </w:rPr>
+        <w:t>For a filtered dataset within the sample size range 2500-5000 obtained from the 10x Genomics Database, set the min_features=0, max_features= 25000, mt_threshold= 100 in the following R-function after running the function to use the whole dataset information. The ‘dims’ and ‘resolution’ are user defined parameters. In this example we chose a breast cancer dataset which is of size 3,813;</w:t>
+      </w:r>
+      <w:r>
+        <w:rPr>
+          <w:rFonts w:hint="default" w:ascii="Times New Roman" w:hAnsi="Times New Roman" w:cs="Times New Roman"/>
+          <w:sz w:val="22"/>
+          <w:szCs w:val="22"/>
+          <w:lang w:val="en-IN"/>
+        </w:rPr>
+        <w:t xml:space="preserve"> </w:t>
+      </w:r>
+      <w:r>
+        <w:rPr>
+          <w:rFonts w:hint="default" w:ascii="Times New Roman" w:hAnsi="Times New Roman" w:cs="Times New Roman"/>
+          <w:sz w:val="22"/>
+          <w:szCs w:val="22"/>
+          <w:lang w:val="en-US"/>
+        </w:rPr>
+        <w:t>so we set the parameters as mentioned above. We set dims=1:10 and resolution=0.2</w:t>
+      </w:r>
+      <w:r>
+        <w:rPr>
+          <w:rFonts w:hint="default" w:ascii="Times New Roman" w:hAnsi="Times New Roman" w:cs="Times New Roman"/>
+          <w:sz w:val="22"/>
+          <w:szCs w:val="22"/>
+          <w:lang w:val="en-IN"/>
+        </w:rPr>
+        <w:t xml:space="preserve"> in the function as default value to illustrate this</w:t>
+      </w:r>
+      <w:r>
+        <w:rPr>
+          <w:rFonts w:hint="default" w:ascii="Times New Roman" w:hAnsi="Times New Roman" w:cs="Times New Roman"/>
+          <w:sz w:val="22"/>
+          <w:szCs w:val="22"/>
+          <w:lang w:val="en-US"/>
+        </w:rPr>
+        <w:t xml:space="preserve"> particular example.</w:t>
+      </w:r>
+      <w:r>
+        <w:rPr>
+          <w:rFonts w:hint="default" w:ascii="Times New Roman" w:hAnsi="Times New Roman" w:cs="Times New Roman"/>
+          <w:sz w:val="22"/>
+          <w:szCs w:val="22"/>
+        </w:rPr>
+        <w:t xml:space="preserve"> In this case the following command will be fine:</w:t>
       </w:r>
     </w:p>
     <w:p>
       <w:pPr>
-        <w:numPr>
-          <w:ilvl w:val="0"/>
-          <w:numId w:val="1"/>
-        </w:numPr>
-        <w:rPr>
-          <w:rFonts w:ascii="Arial" w:hAnsi="Arial" w:cs="Arial"/>
+        <w:jc w:val="both"/>
+        <w:rPr>
+          <w:rFonts w:hint="default" w:ascii="Times New Roman" w:hAnsi="Times New Roman" w:cs="Times New Roman"/>
+          <w:sz w:val="22"/>
+          <w:szCs w:val="22"/>
+          <w:lang w:val="en-IN"/>
         </w:rPr>
       </w:pPr>
       <w:r>
         <w:rPr>
-          <w:rFonts w:ascii="Arial" w:hAnsi="Arial" w:cs="Arial"/>
-          <w:b/>
-          <w:bCs/>
-        </w:rPr>
-        <w:t>resolution</w:t>
-      </w:r>
-      <w:r>
-        <w:rPr>
-          <w:rFonts w:ascii="Arial" w:hAnsi="Arial" w:cs="Arial"/>
-        </w:rPr>
-        <w:t xml:space="preserve"> (default = 0.2): Clustering resolution for identifying cell populations.</w:t>
+          <w:rFonts w:hint="default" w:ascii="Times New Roman" w:hAnsi="Times New Roman" w:cs="Times New Roman"/>
+          <w:sz w:val="22"/>
+          <w:szCs w:val="22"/>
+          <w:lang w:val="en-US"/>
+        </w:rPr>
+        <w:t>analyze10xgenomCancer(“</w:t>
+      </w:r>
+      <w:r>
+        <w:rPr>
+          <w:rFonts w:hint="default" w:ascii="Times New Roman" w:hAnsi="Times New Roman" w:cs="Times New Roman"/>
+          <w:sz w:val="22"/>
+          <w:szCs w:val="22"/>
+        </w:rPr>
+        <w:t>file_path \\V1_Breast_Cancer_Block_A_Section_1_filtered_feature_bc_matrix.h5</w:t>
+      </w:r>
+      <w:r>
+        <w:rPr>
+          <w:rFonts w:hint="default" w:ascii="Times New Roman" w:hAnsi="Times New Roman" w:cs="Times New Roman"/>
+          <w:sz w:val="22"/>
+          <w:szCs w:val="22"/>
+          <w:lang w:val="en-US"/>
+        </w:rPr>
+        <w:t>”</w:t>
+      </w:r>
+      <w:r>
+        <w:rPr>
+          <w:rFonts w:hint="default" w:ascii="Times New Roman" w:hAnsi="Times New Roman" w:cs="Times New Roman"/>
+          <w:sz w:val="22"/>
+          <w:szCs w:val="22"/>
+          <w:lang w:val="en-IN"/>
+        </w:rPr>
+        <w:t>)</w:t>
       </w:r>
     </w:p>
     <w:p>
       <w:pPr>
-        <w:rPr>
-          <w:rFonts w:ascii="Arial" w:hAnsi="Arial" w:cs="Arial"/>
-          <w:b/>
-          <w:bCs/>
+        <w:jc w:val="both"/>
+        <w:rPr>
+          <w:rFonts w:hint="default" w:ascii="Times New Roman" w:hAnsi="Times New Roman" w:cs="Times New Roman"/>
+          <w:sz w:val="22"/>
+          <w:szCs w:val="22"/>
+          <w:lang w:val="en-IN"/>
         </w:rPr>
       </w:pPr>
       <w:r>
         <w:rPr>
-          <w:rFonts w:ascii="Arial" w:hAnsi="Arial" w:cs="Arial"/>
-          <w:b/>
-          <w:bCs/>
-        </w:rPr>
-        <w:t>Example Usage</w:t>
+          <w:rFonts w:hint="default" w:ascii="Times New Roman" w:hAnsi="Times New Roman" w:cs="Times New Roman"/>
+          <w:sz w:val="22"/>
+          <w:szCs w:val="22"/>
+          <w:lang w:val="en-IN"/>
+        </w:rPr>
+        <w:t>Or</w:t>
       </w:r>
     </w:p>
     <w:p>
       <w:pPr>
-        <w:rPr>
-          <w:rFonts w:ascii="Arial" w:hAnsi="Arial" w:cs="Arial"/>
+        <w:spacing w:line="240" w:lineRule="auto"/>
+        <w:jc w:val="both"/>
+        <w:rPr>
+          <w:rFonts w:hint="default" w:ascii="Times New Roman" w:hAnsi="Times New Roman" w:cs="Times New Roman"/>
+          <w:sz w:val="22"/>
+          <w:szCs w:val="22"/>
+          <w:lang w:val="en-IN"/>
         </w:rPr>
       </w:pPr>
       <w:r>
         <w:rPr>
-          <w:rFonts w:ascii="Arial" w:hAnsi="Arial" w:cs="Arial"/>
-        </w:rPr>
-        <w:t xml:space="preserve">Here are two example commands to run the </w:t>
-      </w:r>
-      <w:r>
-        <w:rPr>
-          <w:rFonts w:ascii="Arial" w:hAnsi="Arial" w:cs="Arial"/>
+          <w:rFonts w:hint="default" w:ascii="Times New Roman" w:hAnsi="Times New Roman" w:cs="Times New Roman"/>
+          <w:sz w:val="22"/>
+          <w:szCs w:val="22"/>
+          <w:lang w:val="en-US"/>
+        </w:rPr>
+        <w:t>analyze10xgenomCancer(“</w:t>
+      </w:r>
+      <w:r>
+        <w:rPr>
+          <w:rFonts w:hint="default" w:ascii="Times New Roman" w:hAnsi="Times New Roman" w:cs="Times New Roman"/>
+          <w:sz w:val="22"/>
+          <w:szCs w:val="22"/>
+        </w:rPr>
+        <w:t>file_path \\V1_Breast_Cancer_Block_A_Section_1_filtered_feature_bc_matrix.h5</w:t>
+      </w:r>
+      <w:r>
+        <w:rPr>
+          <w:rFonts w:hint="default" w:ascii="Times New Roman" w:hAnsi="Times New Roman" w:cs="Times New Roman"/>
+          <w:sz w:val="22"/>
+          <w:szCs w:val="22"/>
+          <w:lang w:val="en-US"/>
+        </w:rPr>
+        <w:t>”</w:t>
+      </w:r>
+      <w:r>
+        <w:rPr>
+          <w:rFonts w:hint="default" w:ascii="Times New Roman" w:hAnsi="Times New Roman" w:cs="Times New Roman"/>
+          <w:sz w:val="22"/>
+          <w:szCs w:val="22"/>
+          <w:lang w:val="en-IN"/>
+        </w:rPr>
+        <w:t xml:space="preserve">, </w:t>
+      </w:r>
+      <w:r>
+        <w:rPr>
+          <w:rFonts w:hint="default" w:ascii="Times New Roman" w:hAnsi="Times New Roman" w:cs="Times New Roman"/>
+          <w:sz w:val="22"/>
+          <w:szCs w:val="22"/>
+          <w:lang w:val="en-US"/>
+        </w:rPr>
+        <w:t>25000, 100, 1:10, 0.2</w:t>
+      </w:r>
+      <w:r>
+        <w:rPr>
+          <w:rFonts w:hint="default" w:ascii="Times New Roman" w:hAnsi="Times New Roman" w:cs="Times New Roman"/>
+          <w:sz w:val="22"/>
+          <w:szCs w:val="22"/>
+          <w:lang w:val="en-IN"/>
+        </w:rPr>
+        <w:t>)</w:t>
+      </w:r>
+    </w:p>
+    <w:p>
+      <w:pPr>
+        <w:spacing w:line="240" w:lineRule="auto"/>
+        <w:jc w:val="both"/>
+        <w:rPr>
+          <w:rFonts w:hint="default" w:ascii="Times New Roman" w:hAnsi="Times New Roman" w:cs="Times New Roman"/>
+          <w:sz w:val="22"/>
+          <w:szCs w:val="22"/>
+        </w:rPr>
+      </w:pPr>
+      <w:r>
+        <w:rPr>
+          <w:rFonts w:hint="default" w:ascii="Times New Roman" w:hAnsi="Times New Roman" w:cs="Times New Roman"/>
+          <w:sz w:val="22"/>
+          <w:szCs w:val="22"/>
+          <w:lang w:val="en-US"/>
+        </w:rPr>
+        <w:t xml:space="preserve">For a filtered dataset with the sample size larger than 5000 obtained from the 10x Genomics Database, the min_features, max_features, mt_threshold, dims and resolution all are user defined parameters. </w:t>
+      </w:r>
+      <w:r>
+        <w:rPr>
+          <w:rFonts w:hint="default" w:ascii="Times New Roman" w:hAnsi="Times New Roman" w:cs="Times New Roman"/>
+          <w:sz w:val="22"/>
+          <w:szCs w:val="22"/>
+        </w:rPr>
+        <w:t>In this case the following command will be ok with setting the parameters by the user (See Table 2, S1</w:t>
+      </w:r>
+      <w:r>
+        <w:rPr>
+          <w:rFonts w:hint="default" w:ascii="Times New Roman" w:hAnsi="Times New Roman" w:cs="Times New Roman"/>
+          <w:sz w:val="22"/>
+          <w:szCs w:val="22"/>
+          <w:lang w:val="en-US"/>
+        </w:rPr>
+        <w:t xml:space="preserve"> from the paper “An integrated computational framework utilizing single-cell genomics for precise classification and prediction of multiple cancer types” by Sudarshan Gogoi, Soumen Bera and Amit Chakraborty</w:t>
+      </w:r>
+      <w:r>
+        <w:rPr>
+          <w:rFonts w:hint="default" w:ascii="Times New Roman" w:hAnsi="Times New Roman" w:cs="Times New Roman"/>
+          <w:sz w:val="22"/>
+          <w:szCs w:val="22"/>
+        </w:rPr>
+        <w:t xml:space="preserve"> for details).</w:t>
+      </w:r>
+    </w:p>
+    <w:p>
+      <w:pPr>
+        <w:spacing w:line="240" w:lineRule="auto"/>
+        <w:jc w:val="both"/>
+        <w:rPr>
+          <w:rFonts w:hint="default" w:ascii="Times New Roman" w:hAnsi="Times New Roman" w:cs="Times New Roman"/>
+          <w:sz w:val="22"/>
+          <w:szCs w:val="22"/>
+        </w:rPr>
+      </w:pPr>
+      <w:r>
+        <w:rPr>
+          <w:rFonts w:hint="default" w:ascii="Times New Roman" w:hAnsi="Times New Roman" w:cs="Times New Roman"/>
+          <w:sz w:val="22"/>
+          <w:szCs w:val="22"/>
+        </w:rPr>
+        <w:t>analyze10xgenomCancer</w:t>
+      </w:r>
+      <w:r>
+        <w:rPr>
+          <w:rFonts w:hint="default" w:ascii="Times New Roman" w:hAnsi="Times New Roman" w:cs="Times New Roman"/>
+          <w:sz w:val="22"/>
+          <w:szCs w:val="22"/>
+          <w:lang w:val="en-US"/>
+        </w:rPr>
+        <w:t>(“</w:t>
+      </w:r>
+      <w:r>
+        <w:rPr>
+          <w:rFonts w:hint="default" w:ascii="Times New Roman" w:hAnsi="Times New Roman" w:cs="Times New Roman"/>
+          <w:sz w:val="22"/>
+          <w:szCs w:val="22"/>
+        </w:rPr>
+        <w:t>file_path \\V1_Breast_Cancer_Block_A_Section_1_filtered_feature_bc_matrix.h5</w:t>
+      </w:r>
+      <w:r>
+        <w:rPr>
+          <w:rFonts w:hint="default" w:ascii="Times New Roman" w:hAnsi="Times New Roman" w:cs="Times New Roman"/>
+          <w:sz w:val="22"/>
+          <w:szCs w:val="22"/>
+          <w:lang w:val="en-US"/>
+        </w:rPr>
+        <w:t>”</w:t>
+      </w:r>
+      <w:r>
+        <w:rPr>
+          <w:rFonts w:hint="default" w:ascii="Times New Roman" w:hAnsi="Times New Roman" w:cs="Times New Roman"/>
+          <w:sz w:val="22"/>
+          <w:szCs w:val="22"/>
+        </w:rPr>
+        <w:t>, min_features, max_features, mt_threshold, dims, resolution)</w:t>
+      </w:r>
+    </w:p>
+    <w:p>
+      <w:pPr>
+        <w:spacing w:line="240" w:lineRule="auto"/>
+        <w:jc w:val="both"/>
+        <w:rPr>
+          <w:rFonts w:hint="default" w:ascii="Times New Roman" w:hAnsi="Times New Roman" w:cs="Times New Roman"/>
           <w:b/>
           <w:bCs/>
-        </w:rPr>
-        <w:t>analyze10x</w:t>
-      </w:r>
-      <w:r>
-        <w:rPr>
-          <w:rFonts w:hint="default" w:ascii="Arial" w:hAnsi="Arial" w:cs="Arial"/>
+          <w:sz w:val="22"/>
+          <w:szCs w:val="22"/>
+        </w:rPr>
+      </w:pPr>
+      <w:r>
+        <w:rPr>
+          <w:rFonts w:hint="default" w:ascii="Times New Roman" w:hAnsi="Times New Roman" w:cs="Times New Roman"/>
           <w:b/>
           <w:bCs/>
-          <w:lang w:val="en-IN"/>
-        </w:rPr>
-        <w:t>g</w:t>
-      </w:r>
-      <w:r>
-        <w:rPr>
-          <w:rFonts w:ascii="Arial" w:hAnsi="Arial" w:cs="Arial"/>
+          <w:sz w:val="22"/>
+          <w:szCs w:val="22"/>
+        </w:rPr>
+        <w:t>Output</w:t>
+      </w:r>
+    </w:p>
+    <w:p>
+      <w:pPr>
+        <w:spacing w:line="240" w:lineRule="auto"/>
+        <w:jc w:val="both"/>
+        <w:rPr>
+          <w:rFonts w:hint="default" w:ascii="Times New Roman" w:hAnsi="Times New Roman" w:cs="Times New Roman"/>
           <w:b/>
           <w:bCs/>
-        </w:rPr>
-        <w:t>enomCancer</w:t>
-      </w:r>
-      <w:r>
-        <w:rPr>
-          <w:rFonts w:ascii="Arial" w:hAnsi="Arial" w:cs="Arial"/>
-        </w:rPr>
-        <w:t xml:space="preserve"> function based on different user needs:</w:t>
-      </w:r>
+          <w:sz w:val="22"/>
+          <w:szCs w:val="22"/>
+        </w:rPr>
+      </w:pPr>
+      <w:r>
+        <w:rPr>
+          <w:rFonts w:hint="default" w:ascii="Times New Roman" w:hAnsi="Times New Roman" w:cs="Times New Roman"/>
+          <w:sz w:val="22"/>
+          <w:szCs w:val="22"/>
+        </w:rPr>
+        <w:t xml:space="preserve">The above function will return a UMAP plot, a line plot and finally a </w:t>
+      </w:r>
+      <w:r>
+        <w:rPr>
+          <w:rFonts w:hint="default" w:ascii="Times New Roman" w:hAnsi="Times New Roman" w:cs="Times New Roman"/>
+          <w:b w:val="0"/>
+          <w:bCs/>
+          <w:sz w:val="22"/>
+          <w:szCs w:val="22"/>
+        </w:rPr>
+        <w:t>Frobenius norm</w:t>
+      </w:r>
+      <w:r>
+        <w:rPr>
+          <w:rFonts w:hint="default" w:ascii="Times New Roman" w:hAnsi="Times New Roman" w:cs="Times New Roman"/>
+          <w:b w:val="0"/>
+          <w:bCs/>
+          <w:sz w:val="22"/>
+          <w:szCs w:val="22"/>
+          <w:lang w:val="en-IN"/>
+        </w:rPr>
+        <w:t>s</w:t>
+      </w:r>
+      <w:r>
+        <w:rPr>
+          <w:rFonts w:hint="default" w:ascii="Times New Roman" w:hAnsi="Times New Roman" w:cs="Times New Roman"/>
+          <w:b w:val="0"/>
+          <w:bCs/>
+          <w:sz w:val="22"/>
+          <w:szCs w:val="22"/>
+        </w:rPr>
+        <w:t xml:space="preserve"> table</w:t>
+      </w:r>
+      <w:r>
+        <w:rPr>
+          <w:rFonts w:hint="default" w:ascii="Times New Roman" w:hAnsi="Times New Roman" w:cs="Times New Roman"/>
+          <w:sz w:val="22"/>
+          <w:szCs w:val="22"/>
+        </w:rPr>
+        <w:t xml:space="preserve"> at different gene correlation thresholds. If something wrong happens, an error information will be displayed.</w:t>
+      </w:r>
+      <w:bookmarkStart w:id="0" w:name="_GoBack"/>
+      <w:bookmarkEnd w:id="0"/>
     </w:p>
     <w:p>
       <w:pPr>
@@ -374,218 +3012,31 @@
           <w:ilvl w:val="0"/>
           <w:numId w:val="2"/>
         </w:numPr>
-        <w:rPr>
-          <w:rFonts w:ascii="Arial" w:hAnsi="Arial" w:cs="Arial"/>
+        <w:spacing w:line="240" w:lineRule="auto"/>
+        <w:jc w:val="both"/>
+        <w:rPr>
+          <w:rFonts w:hint="default" w:ascii="Times New Roman" w:hAnsi="Times New Roman" w:cs="Times New Roman"/>
+          <w:sz w:val="22"/>
+          <w:szCs w:val="22"/>
         </w:rPr>
       </w:pPr>
       <w:r>
         <w:rPr>
-          <w:rFonts w:ascii="Arial" w:hAnsi="Arial" w:cs="Arial"/>
+          <w:rFonts w:hint="default" w:ascii="Times New Roman" w:hAnsi="Times New Roman" w:cs="Times New Roman"/>
           <w:b/>
           <w:bCs/>
-        </w:rPr>
-        <w:t>Basic Usage</w:t>
-      </w:r>
-      <w:r>
-        <w:rPr>
-          <w:rFonts w:ascii="Arial" w:hAnsi="Arial" w:cs="Arial"/>
-        </w:rPr>
-        <w:t xml:space="preserve"> (no advanced configurations, just data processing):</w:t>
-      </w:r>
-    </w:p>
-    <w:p>
-      <w:pPr>
-        <w:rPr>
-          <w:rFonts w:ascii="Arial" w:hAnsi="Arial" w:cs="Arial"/>
-        </w:rPr>
-      </w:pPr>
-      <w:r>
-        <w:rPr>
-          <w:rFonts w:ascii="Arial" w:hAnsi="Arial" w:cs="Arial"/>
-        </w:rPr>
-        <w:t>analyze10x</w:t>
-      </w:r>
-      <w:r>
-        <w:rPr>
-          <w:rFonts w:hint="default" w:ascii="Arial" w:hAnsi="Arial" w:cs="Arial"/>
-          <w:lang w:val="en-IN"/>
-        </w:rPr>
-        <w:t>g</w:t>
-      </w:r>
-      <w:r>
-        <w:rPr>
-          <w:rFonts w:ascii="Arial" w:hAnsi="Arial" w:cs="Arial"/>
-        </w:rPr>
-        <w:t xml:space="preserve">enomCancer("file_path \\V1_Breast_Cancer_Block_A_Section_1_filtered_feature_bc_matrix.h5") </w:t>
-      </w:r>
-    </w:p>
-    <w:p>
-      <w:pPr>
-        <w:numPr>
-          <w:ilvl w:val="0"/>
-          <w:numId w:val="2"/>
-        </w:numPr>
-        <w:rPr>
-          <w:rFonts w:ascii="Arial" w:hAnsi="Arial" w:cs="Arial"/>
-        </w:rPr>
-      </w:pPr>
-      <w:r>
-        <w:rPr>
-          <w:rFonts w:ascii="Arial" w:hAnsi="Arial" w:cs="Arial"/>
-          <w:b/>
-          <w:bCs/>
-        </w:rPr>
-        <w:t>Advanced Usage</w:t>
-      </w:r>
-      <w:r>
-        <w:rPr>
-          <w:rFonts w:ascii="Arial" w:hAnsi="Arial" w:cs="Arial"/>
-        </w:rPr>
-        <w:t xml:space="preserve"> (with custom configurations for detailed analysis):</w:t>
-      </w:r>
-    </w:p>
-    <w:p>
-      <w:pPr>
-        <w:rPr>
-          <w:rFonts w:ascii="Arial" w:hAnsi="Arial" w:cs="Arial"/>
-        </w:rPr>
-      </w:pPr>
-      <w:r>
-        <w:rPr>
-          <w:rFonts w:ascii="Arial" w:hAnsi="Arial" w:cs="Arial"/>
-        </w:rPr>
-        <w:t>analyze10x</w:t>
-      </w:r>
-      <w:r>
-        <w:rPr>
-          <w:rFonts w:hint="default" w:ascii="Arial" w:hAnsi="Arial" w:cs="Arial"/>
-          <w:lang w:val="en-IN"/>
-        </w:rPr>
-        <w:t>g</w:t>
-      </w:r>
-      <w:r>
-        <w:rPr>
-          <w:rFonts w:ascii="Arial" w:hAnsi="Arial" w:cs="Arial"/>
-        </w:rPr>
-        <w:t xml:space="preserve">enomCancer( file_path = "file_path \\V1_Breast_Cancer_Block_A_Section_1_filtered_feature_bc_matrix.h5", min_features = 200, max_features = </w:t>
-      </w:r>
-      <w:r>
-        <w:rPr>
-          <w:rFonts w:hint="default" w:ascii="Arial" w:hAnsi="Arial" w:cs="Arial"/>
-          <w:lang w:val="en-IN"/>
-        </w:rPr>
-        <w:t>6</w:t>
-      </w:r>
-      <w:r>
-        <w:rPr>
-          <w:rFonts w:ascii="Arial" w:hAnsi="Arial" w:cs="Arial"/>
-        </w:rPr>
-        <w:t xml:space="preserve">000, mt_threshold = </w:t>
-      </w:r>
-      <w:r>
-        <w:rPr>
-          <w:rFonts w:hint="default" w:ascii="Arial" w:hAnsi="Arial" w:cs="Arial"/>
-          <w:lang w:val="en-IN"/>
-        </w:rPr>
-        <w:t>10</w:t>
-      </w:r>
-      <w:r>
-        <w:rPr>
-          <w:rFonts w:ascii="Arial" w:hAnsi="Arial" w:cs="Arial"/>
-        </w:rPr>
-        <w:t xml:space="preserve">, dims = 1:15, resolution = 0.3 ) </w:t>
-      </w:r>
-    </w:p>
-    <w:p>
-      <w:pPr>
-        <w:rPr>
-          <w:rFonts w:ascii="Arial" w:hAnsi="Arial" w:cs="Arial"/>
-          <w:b/>
-          <w:bCs/>
-        </w:rPr>
-      </w:pPr>
-      <w:r>
-        <w:rPr>
-          <w:rFonts w:ascii="Arial" w:hAnsi="Arial" w:cs="Arial"/>
-          <w:b/>
-          <w:bCs/>
-        </w:rPr>
-        <w:t>Output</w:t>
-      </w:r>
-    </w:p>
-    <w:p>
-      <w:pPr>
-        <w:numPr>
-          <w:ilvl w:val="0"/>
-          <w:numId w:val="3"/>
-        </w:numPr>
-        <w:rPr>
-          <w:rFonts w:ascii="Arial" w:hAnsi="Arial" w:cs="Arial"/>
-        </w:rPr>
-      </w:pPr>
-      <w:r>
-        <w:rPr>
-          <w:rFonts w:ascii="Arial" w:hAnsi="Arial" w:cs="Arial"/>
-          <w:b/>
-          <w:bCs/>
-        </w:rPr>
-        <w:t>SeuratObject</w:t>
-      </w:r>
-      <w:r>
-        <w:rPr>
-          <w:rFonts w:ascii="Arial" w:hAnsi="Arial" w:cs="Arial"/>
-        </w:rPr>
-        <w:t>: A Seurat object containing the processed single-cell data.</w:t>
-      </w:r>
-    </w:p>
-    <w:p>
-      <w:pPr>
-        <w:numPr>
-          <w:ilvl w:val="0"/>
-          <w:numId w:val="3"/>
-        </w:numPr>
-        <w:rPr>
-          <w:rFonts w:ascii="Arial" w:hAnsi="Arial" w:cs="Arial"/>
-        </w:rPr>
-      </w:pPr>
-      <w:r>
-        <w:rPr>
-          <w:rFonts w:ascii="Arial" w:hAnsi="Arial" w:cs="Arial"/>
-          <w:b/>
-          <w:bCs/>
+          <w:sz w:val="22"/>
+          <w:szCs w:val="22"/>
         </w:rPr>
         <w:t>UMAPPlot</w:t>
       </w:r>
       <w:r>
         <w:rPr>
-          <w:rFonts w:ascii="Arial" w:hAnsi="Arial" w:cs="Arial"/>
+          <w:rFonts w:hint="default" w:ascii="Times New Roman" w:hAnsi="Times New Roman" w:cs="Times New Roman"/>
+          <w:sz w:val="22"/>
+          <w:szCs w:val="22"/>
         </w:rPr>
         <w:t>: A plot object showing the UMAP visualization of the data.</w:t>
-      </w:r>
-    </w:p>
-    <w:p>
-      <w:pPr>
-        <w:numPr>
-          <w:ilvl w:val="0"/>
-          <w:numId w:val="3"/>
-        </w:numPr>
-        <w:rPr>
-          <w:rFonts w:ascii="Arial" w:hAnsi="Arial" w:cs="Arial"/>
-        </w:rPr>
-      </w:pPr>
-      <w:r>
-        <w:rPr>
-          <w:rFonts w:ascii="Arial" w:hAnsi="Arial" w:cs="Arial"/>
-          <w:b/>
-          <w:bCs/>
-        </w:rPr>
-        <w:t xml:space="preserve">Hausdorff distance matrices: </w:t>
-      </w:r>
-      <w:r>
-        <w:rPr>
-          <w:rFonts w:ascii="Arial" w:hAnsi="Arial" w:cs="Arial"/>
-        </w:rPr>
-        <w:t>Distance matrix in different threshold</w:t>
       </w:r>
     </w:p>
     <w:p>
@@ -593,7 +3044,7 @@
         <w:pStyle w:val="29"/>
         <w:numPr>
           <w:ilvl w:val="0"/>
-          <w:numId w:val="3"/>
+          <w:numId w:val="2"/>
         </w:numPr>
         <w:shd w:val="clear" w:color="auto" w:fill="FFFFFF"/>
         <w:tabs>
@@ -616,32 +3067,121 @@
         </w:tabs>
         <w:wordWrap w:val="0"/>
         <w:spacing w:after="0" w:line="240" w:lineRule="auto"/>
-        <w:rPr>
-          <w:rFonts w:ascii="Arial" w:hAnsi="Arial" w:eastAsia="Times New Roman" w:cs="Arial"/>
+        <w:jc w:val="both"/>
+        <w:rPr>
+          <w:rFonts w:hint="default" w:ascii="Times New Roman" w:hAnsi="Times New Roman" w:eastAsia="Times New Roman" w:cs="Times New Roman"/>
           <w:color w:val="000000"/>
           <w:kern w:val="0"/>
+          <w:sz w:val="22"/>
+          <w:szCs w:val="22"/>
           <w14:ligatures w14:val="none"/>
         </w:rPr>
       </w:pPr>
       <w:r>
         <w:rPr>
-          <w:rFonts w:ascii="Arial" w:hAnsi="Arial" w:eastAsia="Times New Roman" w:cs="Arial"/>
+          <w:rFonts w:hint="default" w:ascii="Times New Roman" w:hAnsi="Times New Roman" w:eastAsia="Times New Roman" w:cs="Times New Roman"/>
           <w:b/>
           <w:bCs/>
           <w:color w:val="000000"/>
           <w:kern w:val="0"/>
+          <w:sz w:val="22"/>
+          <w:szCs w:val="22"/>
           <w14:ligatures w14:val="none"/>
         </w:rPr>
-        <w:t xml:space="preserve">Distribution of Frobenius Norm: </w:t>
-      </w:r>
-      <w:r>
-        <w:rPr>
-          <w:rFonts w:ascii="Arial" w:hAnsi="Arial" w:eastAsia="Times New Roman" w:cs="Arial"/>
+        <w:t>Frobenius Norm</w:t>
+      </w:r>
+      <w:r>
+        <w:rPr>
+          <w:rFonts w:hint="default" w:ascii="Times New Roman" w:hAnsi="Times New Roman" w:eastAsia="Times New Roman" w:cs="Times New Roman"/>
+          <w:b/>
+          <w:bCs/>
           <w:color w:val="000000"/>
           <w:kern w:val="0"/>
+          <w:sz w:val="22"/>
+          <w:szCs w:val="22"/>
+          <w:lang w:val="en-US"/>
           <w14:ligatures w14:val="none"/>
         </w:rPr>
-        <w:t xml:space="preserve">Changes of Frobenius Norm in different threshold. </w:t>
+        <w:t xml:space="preserve"> Table</w:t>
+      </w:r>
+      <w:r>
+        <w:rPr>
+          <w:rFonts w:hint="default" w:ascii="Times New Roman" w:hAnsi="Times New Roman" w:eastAsia="Times New Roman" w:cs="Times New Roman"/>
+          <w:b/>
+          <w:bCs/>
+          <w:color w:val="000000"/>
+          <w:kern w:val="0"/>
+          <w:sz w:val="22"/>
+          <w:szCs w:val="22"/>
+          <w14:ligatures w14:val="none"/>
+        </w:rPr>
+        <w:t>:</w:t>
+      </w:r>
+      <w:r>
+        <w:rPr>
+          <w:rFonts w:hint="default" w:ascii="Times New Roman" w:hAnsi="Times New Roman" w:eastAsia="Times New Roman" w:cs="Times New Roman"/>
+          <w:b/>
+          <w:bCs/>
+          <w:color w:val="000000"/>
+          <w:kern w:val="0"/>
+          <w:sz w:val="22"/>
+          <w:szCs w:val="22"/>
+          <w:lang w:val="en-US"/>
+          <w14:ligatures w14:val="none"/>
+        </w:rPr>
+        <w:t xml:space="preserve"> </w:t>
+      </w:r>
+      <w:r>
+        <w:rPr>
+          <w:rFonts w:hint="default" w:ascii="Times New Roman" w:hAnsi="Times New Roman" w:eastAsia="Times New Roman" w:cs="Times New Roman"/>
+          <w:b w:val="0"/>
+          <w:bCs w:val="0"/>
+          <w:color w:val="000000"/>
+          <w:kern w:val="0"/>
+          <w:sz w:val="22"/>
+          <w:szCs w:val="22"/>
+          <w:lang w:val="en-US"/>
+          <w14:ligatures w14:val="none"/>
+        </w:rPr>
+        <w:t>A table showing</w:t>
+      </w:r>
+      <w:r>
+        <w:rPr>
+          <w:rFonts w:hint="default" w:ascii="Times New Roman" w:hAnsi="Times New Roman" w:eastAsia="Times New Roman" w:cs="Times New Roman"/>
+          <w:b/>
+          <w:bCs/>
+          <w:color w:val="000000"/>
+          <w:kern w:val="0"/>
+          <w:sz w:val="22"/>
+          <w:szCs w:val="22"/>
+          <w14:ligatures w14:val="none"/>
+        </w:rPr>
+        <w:t xml:space="preserve"> </w:t>
+      </w:r>
+      <w:r>
+        <w:rPr>
+          <w:rFonts w:hint="default" w:ascii="Times New Roman" w:hAnsi="Times New Roman" w:eastAsia="Times New Roman" w:cs="Times New Roman"/>
+          <w:b/>
+          <w:bCs/>
+          <w:color w:val="000000"/>
+          <w:kern w:val="0"/>
+          <w:sz w:val="22"/>
+          <w:szCs w:val="22"/>
+          <w:lang w:val="en-US"/>
+          <w14:ligatures w14:val="none"/>
+        </w:rPr>
+        <w:t>c</w:t>
+      </w:r>
+      <w:r>
+        <w:rPr>
+          <w:rFonts w:hint="default" w:ascii="Times New Roman" w:hAnsi="Times New Roman" w:eastAsia="Times New Roman" w:cs="Times New Roman"/>
+          <w:color w:val="000000"/>
+          <w:kern w:val="0"/>
+          <w:sz w:val="22"/>
+          <w:szCs w:val="22"/>
+          <w14:ligatures w14:val="none"/>
+        </w:rPr>
+        <w:t xml:space="preserve">hanges of Frobenius Norm in different threshold. </w:t>
       </w:r>
     </w:p>
     <w:p>
@@ -649,7 +3189,7 @@
         <w:pStyle w:val="29"/>
         <w:numPr>
           <w:ilvl w:val="0"/>
-          <w:numId w:val="3"/>
+          <w:numId w:val="0"/>
         </w:numPr>
         <w:shd w:val="clear" w:color="auto" w:fill="FFFFFF"/>
         <w:tabs>
@@ -672,20 +3212,65 @@
         </w:tabs>
         <w:wordWrap w:val="0"/>
         <w:spacing w:after="0" w:line="240" w:lineRule="auto"/>
-        <w:rPr>
-          <w:rFonts w:ascii="Arial" w:hAnsi="Arial" w:eastAsia="Times New Roman" w:cs="Arial"/>
+        <w:ind w:left="360" w:leftChars="0"/>
+        <w:jc w:val="both"/>
+        <w:rPr>
+          <w:rFonts w:hint="default" w:ascii="Times New Roman" w:hAnsi="Times New Roman" w:eastAsia="Times New Roman" w:cs="Times New Roman"/>
           <w:color w:val="000000"/>
           <w:kern w:val="0"/>
+          <w:sz w:val="22"/>
+          <w:szCs w:val="22"/>
           <w14:ligatures w14:val="none"/>
         </w:rPr>
       </w:pPr>
-      <w:r>
-        <w:rPr>
-          <w:rFonts w:hint="default" w:ascii="Arial" w:hAnsi="Arial" w:eastAsia="Times New Roman" w:cs="Arial"/>
+    </w:p>
+    <w:p>
+      <w:pPr>
+        <w:pStyle w:val="29"/>
+        <w:numPr>
+          <w:ilvl w:val="0"/>
+          <w:numId w:val="2"/>
+        </w:numPr>
+        <w:shd w:val="clear" w:color="auto" w:fill="FFFFFF"/>
+        <w:tabs>
+          <w:tab w:val="left" w:pos="916"/>
+          <w:tab w:val="left" w:pos="1832"/>
+          <w:tab w:val="left" w:pos="2748"/>
+          <w:tab w:val="left" w:pos="3664"/>
+          <w:tab w:val="left" w:pos="4580"/>
+          <w:tab w:val="left" w:pos="5496"/>
+          <w:tab w:val="left" w:pos="6412"/>
+          <w:tab w:val="left" w:pos="7328"/>
+          <w:tab w:val="left" w:pos="8244"/>
+          <w:tab w:val="left" w:pos="9160"/>
+          <w:tab w:val="left" w:pos="10076"/>
+          <w:tab w:val="left" w:pos="10992"/>
+          <w:tab w:val="left" w:pos="11908"/>
+          <w:tab w:val="left" w:pos="12824"/>
+          <w:tab w:val="left" w:pos="13740"/>
+          <w:tab w:val="left" w:pos="14656"/>
+        </w:tabs>
+        <w:wordWrap w:val="0"/>
+        <w:spacing w:after="0" w:line="240" w:lineRule="auto"/>
+        <w:jc w:val="both"/>
+        <w:rPr>
+          <w:rFonts w:hint="default" w:ascii="Times New Roman" w:hAnsi="Times New Roman" w:eastAsia="Times New Roman" w:cs="Times New Roman"/>
+          <w:color w:val="000000"/>
+          <w:kern w:val="0"/>
+          <w:sz w:val="22"/>
+          <w:szCs w:val="22"/>
+          <w14:ligatures w14:val="none"/>
+        </w:rPr>
+      </w:pPr>
+      <w:r>
+        <w:rPr>
+          <w:rFonts w:hint="default" w:ascii="Times New Roman" w:hAnsi="Times New Roman" w:eastAsia="Times New Roman" w:cs="Times New Roman"/>
           <w:b/>
           <w:bCs/>
           <w:color w:val="000000"/>
           <w:kern w:val="0"/>
+          <w:sz w:val="22"/>
+          <w:szCs w:val="22"/>
           <w:lang w:val="en-IN"/>
           <w14:ligatures w14:val="none"/>
         </w:rPr>
@@ -693,9 +3278,11 @@
       </w:r>
       <w:r>
         <w:rPr>
-          <w:rFonts w:hint="default" w:ascii="Arial" w:hAnsi="Arial" w:eastAsia="Times New Roman" w:cs="Arial"/>
+          <w:rFonts w:hint="default" w:ascii="Times New Roman" w:hAnsi="Times New Roman" w:eastAsia="Times New Roman" w:cs="Times New Roman"/>
           <w:color w:val="000000"/>
           <w:kern w:val="0"/>
+          <w:sz w:val="22"/>
+          <w:szCs w:val="22"/>
           <w:lang w:val="en-IN"/>
           <w14:ligatures w14:val="none"/>
         </w:rPr>
@@ -703,113 +3290,325 @@
       </w:r>
       <w:r>
         <w:rPr>
-          <w:rFonts w:ascii="Arial" w:hAnsi="Arial" w:eastAsia="Times New Roman" w:cs="Arial"/>
+          <w:rFonts w:hint="default" w:ascii="Times New Roman" w:hAnsi="Times New Roman" w:eastAsia="Times New Roman" w:cs="Times New Roman"/>
           <w:color w:val="000000"/>
           <w:kern w:val="0"/>
+          <w:sz w:val="22"/>
+          <w:szCs w:val="22"/>
           <w14:ligatures w14:val="none"/>
         </w:rPr>
         <w:t>Frobenius Norm in different threshold.</w:t>
       </w:r>
-      <w:bookmarkStart w:id="0" w:name="_GoBack"/>
-      <w:bookmarkEnd w:id="0"/>
     </w:p>
     <w:p>
       <w:pPr>
-        <w:rPr>
-          <w:rFonts w:ascii="Arial" w:hAnsi="Arial" w:cs="Arial"/>
+        <w:pStyle w:val="29"/>
+        <w:numPr>
+          <w:numId w:val="0"/>
+        </w:numPr>
+        <w:shd w:val="clear" w:color="auto" w:fill="FFFFFF"/>
+        <w:tabs>
+          <w:tab w:val="left" w:pos="916"/>
+          <w:tab w:val="left" w:pos="1832"/>
+          <w:tab w:val="left" w:pos="2748"/>
+          <w:tab w:val="left" w:pos="3664"/>
+          <w:tab w:val="left" w:pos="4580"/>
+          <w:tab w:val="left" w:pos="5496"/>
+          <w:tab w:val="left" w:pos="6412"/>
+          <w:tab w:val="left" w:pos="7328"/>
+          <w:tab w:val="left" w:pos="8244"/>
+          <w:tab w:val="left" w:pos="9160"/>
+          <w:tab w:val="left" w:pos="10076"/>
+          <w:tab w:val="left" w:pos="10992"/>
+          <w:tab w:val="left" w:pos="11908"/>
+          <w:tab w:val="left" w:pos="12824"/>
+          <w:tab w:val="left" w:pos="13740"/>
+          <w:tab w:val="left" w:pos="14656"/>
+        </w:tabs>
+        <w:wordWrap w:val="0"/>
+        <w:spacing w:after="0" w:line="240" w:lineRule="auto"/>
+        <w:ind w:left="360" w:leftChars="0"/>
+        <w:jc w:val="both"/>
+        <w:rPr>
+          <w:rFonts w:hint="default" w:ascii="Times New Roman" w:hAnsi="Times New Roman" w:eastAsia="Times New Roman" w:cs="Times New Roman"/>
+          <w:color w:val="000000"/>
+          <w:kern w:val="0"/>
+          <w:sz w:val="22"/>
+          <w:szCs w:val="22"/>
+          <w14:ligatures w14:val="none"/>
         </w:rPr>
       </w:pPr>
     </w:p>
     <w:p>
       <w:pPr>
-        <w:rPr>
-          <w:rFonts w:ascii="Arial" w:hAnsi="Arial" w:cs="Arial"/>
+        <w:pStyle w:val="29"/>
+        <w:numPr>
+          <w:ilvl w:val="0"/>
+          <w:numId w:val="2"/>
+        </w:numPr>
+        <w:shd w:val="clear" w:color="auto" w:fill="FFFFFF"/>
+        <w:tabs>
+          <w:tab w:val="left" w:pos="916"/>
+          <w:tab w:val="left" w:pos="1832"/>
+          <w:tab w:val="left" w:pos="2748"/>
+          <w:tab w:val="left" w:pos="3664"/>
+          <w:tab w:val="left" w:pos="4580"/>
+          <w:tab w:val="left" w:pos="5496"/>
+          <w:tab w:val="left" w:pos="6412"/>
+          <w:tab w:val="left" w:pos="7328"/>
+          <w:tab w:val="left" w:pos="8244"/>
+          <w:tab w:val="left" w:pos="9160"/>
+          <w:tab w:val="left" w:pos="10076"/>
+          <w:tab w:val="left" w:pos="10992"/>
+          <w:tab w:val="left" w:pos="11908"/>
+          <w:tab w:val="left" w:pos="12824"/>
+          <w:tab w:val="left" w:pos="13740"/>
+          <w:tab w:val="left" w:pos="14656"/>
+        </w:tabs>
+        <w:wordWrap w:val="0"/>
+        <w:spacing w:after="0" w:line="240" w:lineRule="auto"/>
+        <w:jc w:val="both"/>
+        <w:rPr>
+          <w:rFonts w:hint="default" w:ascii="Times New Roman" w:hAnsi="Times New Roman" w:eastAsia="Times New Roman" w:cs="Times New Roman"/>
+          <w:color w:val="000000"/>
+          <w:kern w:val="0"/>
+          <w:sz w:val="22"/>
+          <w:szCs w:val="22"/>
+          <w14:ligatures w14:val="none"/>
+        </w:rPr>
+      </w:pPr>
+      <w:r>
+        <w:rPr>
+          <w:rFonts w:hint="default" w:ascii="Times New Roman" w:hAnsi="Times New Roman" w:eastAsia="SimSun" w:cs="Times New Roman"/>
+          <w:kern w:val="0"/>
+          <w:sz w:val="22"/>
+          <w:szCs w:val="22"/>
+          <w:lang w:val="en-US" w:eastAsia="zh-CN" w:bidi="ar"/>
+          <w14:ligatures w14:val="standardContextual"/>
+        </w:rPr>
+        <w:t xml:space="preserve">By comparing the function’s output </w:t>
+      </w:r>
+      <w:r>
+        <w:rPr>
+          <w:rFonts w:hint="default" w:ascii="Times New Roman" w:hAnsi="Times New Roman" w:eastAsia="SimSun" w:cs="Times New Roman"/>
           <w:b/>
           <w:bCs/>
-        </w:rPr>
-      </w:pPr>
-      <w:r>
-        <w:rPr>
-          <w:rFonts w:ascii="Arial" w:hAnsi="Arial" w:cs="Arial"/>
+          <w:kern w:val="0"/>
+          <w:sz w:val="22"/>
+          <w:szCs w:val="22"/>
+          <w:lang w:val="en-IN" w:eastAsia="zh-CN" w:bidi="ar"/>
+          <w14:ligatures w14:val="standardContextual"/>
+        </w:rPr>
+        <w:t>L</w:t>
+      </w:r>
+      <w:r>
+        <w:rPr>
+          <w:rFonts w:hint="default" w:ascii="Times New Roman" w:hAnsi="Times New Roman" w:eastAsia="SimSun" w:cs="Times New Roman"/>
           <w:b/>
           <w:bCs/>
-        </w:rPr>
-        <w:t>Files Generated</w:t>
+          <w:kern w:val="0"/>
+          <w:sz w:val="22"/>
+          <w:szCs w:val="22"/>
+          <w:lang w:val="en-US" w:eastAsia="zh-CN" w:bidi="ar"/>
+          <w14:ligatures w14:val="standardContextual"/>
+        </w:rPr>
+        <w:t>ine</w:t>
+      </w:r>
+      <w:r>
+        <w:rPr>
+          <w:rFonts w:hint="default" w:ascii="Times New Roman" w:hAnsi="Times New Roman" w:eastAsia="SimSun" w:cs="Times New Roman"/>
+          <w:b/>
+          <w:bCs/>
+          <w:kern w:val="0"/>
+          <w:sz w:val="22"/>
+          <w:szCs w:val="22"/>
+          <w:lang w:val="en-IN" w:eastAsia="zh-CN" w:bidi="ar"/>
+          <w14:ligatures w14:val="standardContextual"/>
+        </w:rPr>
+        <w:t>P</w:t>
+      </w:r>
+      <w:r>
+        <w:rPr>
+          <w:rFonts w:hint="default" w:ascii="Times New Roman" w:hAnsi="Times New Roman" w:eastAsia="SimSun" w:cs="Times New Roman"/>
+          <w:b/>
+          <w:bCs/>
+          <w:kern w:val="0"/>
+          <w:sz w:val="22"/>
+          <w:szCs w:val="22"/>
+          <w:lang w:val="en-US" w:eastAsia="zh-CN" w:bidi="ar"/>
+          <w14:ligatures w14:val="standardContextual"/>
+        </w:rPr>
+        <w:t>lot</w:t>
+      </w:r>
+      <w:r>
+        <w:rPr>
+          <w:rFonts w:hint="default" w:ascii="Times New Roman" w:hAnsi="Times New Roman" w:eastAsia="SimSun" w:cs="Times New Roman"/>
+          <w:kern w:val="0"/>
+          <w:sz w:val="22"/>
+          <w:szCs w:val="22"/>
+          <w:lang w:val="en-US" w:eastAsia="zh-CN" w:bidi="ar"/>
+          <w14:ligatures w14:val="standardContextual"/>
+        </w:rPr>
+        <w:t xml:space="preserve"> and </w:t>
+      </w:r>
+      <w:r>
+        <w:rPr>
+          <w:rFonts w:hint="default" w:ascii="Times New Roman" w:hAnsi="Times New Roman" w:eastAsia="Times New Roman" w:cs="Times New Roman"/>
+          <w:b/>
+          <w:bCs/>
+          <w:color w:val="000000"/>
+          <w:kern w:val="0"/>
+          <w:sz w:val="22"/>
+          <w:szCs w:val="22"/>
+          <w14:ligatures w14:val="none"/>
+        </w:rPr>
+        <w:t>Frobenius Norm</w:t>
+      </w:r>
+      <w:r>
+        <w:rPr>
+          <w:rFonts w:hint="default" w:ascii="Times New Roman" w:hAnsi="Times New Roman" w:eastAsia="Times New Roman" w:cs="Times New Roman"/>
+          <w:b/>
+          <w:bCs/>
+          <w:color w:val="000000"/>
+          <w:kern w:val="0"/>
+          <w:sz w:val="22"/>
+          <w:szCs w:val="22"/>
+          <w:lang w:val="en-US"/>
+          <w14:ligatures w14:val="none"/>
+        </w:rPr>
+        <w:t xml:space="preserve"> Table</w:t>
+      </w:r>
+      <w:r>
+        <w:rPr>
+          <w:rFonts w:hint="default" w:ascii="Times New Roman" w:hAnsi="Times New Roman" w:eastAsia="SimSun" w:cs="Times New Roman"/>
+          <w:kern w:val="0"/>
+          <w:sz w:val="22"/>
+          <w:szCs w:val="22"/>
+          <w:lang w:val="en-US" w:eastAsia="zh-CN" w:bidi="ar"/>
+          <w14:ligatures w14:val="standardContextual"/>
+        </w:rPr>
+        <w:t xml:space="preserve"> with the stacked line </w:t>
+      </w:r>
+      <w:r>
+        <w:rPr>
+          <w:rFonts w:hint="default" w:ascii="Times New Roman" w:hAnsi="Times New Roman" w:eastAsia="SimSun" w:cs="Times New Roman"/>
+          <w:kern w:val="0"/>
+          <w:sz w:val="22"/>
+          <w:szCs w:val="22"/>
+          <w:lang w:val="en-IN" w:eastAsia="zh-CN" w:bidi="ar"/>
+          <w14:ligatures w14:val="standardContextual"/>
+        </w:rPr>
+        <w:t xml:space="preserve"> p</w:t>
+      </w:r>
+      <w:r>
+        <w:rPr>
+          <w:rFonts w:hint="default" w:ascii="Times New Roman" w:hAnsi="Times New Roman" w:eastAsia="SimSun" w:cs="Times New Roman"/>
+          <w:kern w:val="0"/>
+          <w:sz w:val="22"/>
+          <w:szCs w:val="22"/>
+          <w:lang w:val="en-US" w:eastAsia="zh-CN" w:bidi="ar"/>
+          <w14:ligatures w14:val="standardContextual"/>
+        </w:rPr>
+        <w:t>lots and norm values from</w:t>
+      </w:r>
+      <w:r>
+        <w:rPr>
+          <w:rFonts w:hint="default" w:ascii="Times New Roman" w:hAnsi="Times New Roman" w:eastAsia="SimSun" w:cs="Times New Roman"/>
+          <w:kern w:val="0"/>
+          <w:sz w:val="22"/>
+          <w:szCs w:val="22"/>
+          <w:lang w:val="en-IN" w:eastAsia="zh-CN" w:bidi="ar"/>
+          <w14:ligatures w14:val="standardContextual"/>
+        </w:rPr>
+        <w:t xml:space="preserve"> the</w:t>
+      </w:r>
+      <w:r>
+        <w:rPr>
+          <w:rFonts w:hint="default" w:ascii="Times New Roman" w:hAnsi="Times New Roman" w:eastAsia="SimSun" w:cs="Times New Roman"/>
+          <w:kern w:val="0"/>
+          <w:sz w:val="22"/>
+          <w:szCs w:val="22"/>
+          <w:lang w:val="en-US" w:eastAsia="zh-CN" w:bidi="ar"/>
+          <w14:ligatures w14:val="standardContextual"/>
+        </w:rPr>
+        <w:t xml:space="preserve"> training datasets, cancer can be predicted.</w:t>
       </w:r>
     </w:p>
     <w:p>
       <w:pPr>
-        <w:numPr>
-          <w:ilvl w:val="0"/>
-          <w:numId w:val="4"/>
-        </w:numPr>
-        <w:rPr>
-          <w:rFonts w:ascii="Arial" w:hAnsi="Arial" w:cs="Arial"/>
-        </w:rPr>
-      </w:pPr>
-      <w:r>
-        <w:rPr>
-          <w:rFonts w:ascii="Arial" w:hAnsi="Arial" w:cs="Arial"/>
+        <w:spacing w:line="240" w:lineRule="auto"/>
+        <w:jc w:val="both"/>
+        <w:rPr>
+          <w:rFonts w:hint="default" w:ascii="Times New Roman" w:hAnsi="Times New Roman" w:cs="Times New Roman"/>
           <w:b/>
           <w:bCs/>
-        </w:rPr>
-        <w:t>SigGenes.txt</w:t>
-      </w:r>
-      <w:r>
-        <w:rPr>
-          <w:rFonts w:ascii="Arial" w:hAnsi="Arial" w:cs="Arial"/>
-        </w:rPr>
-        <w:t xml:space="preserve"> and </w:t>
-      </w:r>
-      <w:r>
-        <w:rPr>
-          <w:rFonts w:ascii="Arial" w:hAnsi="Arial" w:cs="Arial"/>
-          <w:b/>
-          <w:bCs/>
-        </w:rPr>
-        <w:t>SigClusters.txt</w:t>
-      </w:r>
-      <w:r>
-        <w:rPr>
-          <w:rFonts w:ascii="Arial" w:hAnsi="Arial" w:cs="Arial"/>
-        </w:rPr>
-        <w:t>: These files will contain significant genes and clusters identified during the analysis, formatted based on the specified FDR level in subsequent versions of the function that might handle statistical testing.</w:t>
-      </w:r>
+          <w:sz w:val="22"/>
+          <w:szCs w:val="22"/>
+        </w:rPr>
+      </w:pPr>
     </w:p>
     <w:p>
       <w:pPr>
-        <w:rPr>
-          <w:rFonts w:ascii="Arial" w:hAnsi="Arial" w:cs="Arial"/>
+        <w:spacing w:line="240" w:lineRule="auto"/>
+        <w:jc w:val="both"/>
+        <w:rPr>
+          <w:rFonts w:hint="default" w:ascii="Times New Roman" w:hAnsi="Times New Roman" w:cs="Times New Roman"/>
           <w:b/>
           <w:bCs/>
+          <w:sz w:val="22"/>
+          <w:szCs w:val="22"/>
         </w:rPr>
       </w:pPr>
       <w:r>
         <w:rPr>
-          <w:rFonts w:ascii="Arial" w:hAnsi="Arial" w:cs="Arial"/>
+          <w:rFonts w:hint="default" w:ascii="Times New Roman" w:hAnsi="Times New Roman" w:cs="Times New Roman"/>
           <w:b/>
           <w:bCs/>
+          <w:sz w:val="22"/>
+          <w:szCs w:val="22"/>
         </w:rPr>
         <w:t>Error Handling</w:t>
       </w:r>
     </w:p>
     <w:p>
       <w:pPr>
-        <w:rPr>
-          <w:rFonts w:ascii="Arial" w:hAnsi="Arial" w:cs="Arial"/>
+        <w:spacing w:line="240" w:lineRule="auto"/>
+        <w:jc w:val="both"/>
+        <w:rPr>
+          <w:rFonts w:hint="default" w:ascii="Times New Roman" w:hAnsi="Times New Roman" w:cs="Times New Roman"/>
+          <w:sz w:val="22"/>
+          <w:szCs w:val="22"/>
         </w:rPr>
       </w:pPr>
       <w:r>
         <w:rPr>
-          <w:rFonts w:ascii="Arial" w:hAnsi="Arial" w:cs="Arial"/>
+          <w:rFonts w:hint="default" w:ascii="Times New Roman" w:hAnsi="Times New Roman" w:cs="Times New Roman"/>
+          <w:sz w:val="22"/>
+          <w:szCs w:val="22"/>
         </w:rPr>
         <w:t>If there is an issue with the data input or during any of the processing steps, the function will return an error message detailing what went wrong, ensuring that users can make necessary adjustments.</w:t>
       </w:r>
     </w:p>
-    <w:p/>
+    <w:p>
+      <w:pPr>
+        <w:spacing w:line="240" w:lineRule="auto"/>
+        <w:jc w:val="both"/>
+        <w:rPr>
+          <w:rFonts w:hint="default" w:ascii="Times New Roman" w:hAnsi="Times New Roman" w:cs="Times New Roman"/>
+          <w:sz w:val="22"/>
+          <w:szCs w:val="22"/>
+        </w:rPr>
+      </w:pPr>
+    </w:p>
     <w:sectPr>
       <w:pgSz w:w="12240" w:h="15840"/>
       <w:pgMar w:top="1440" w:right="1440" w:bottom="1440" w:left="1440" w:header="720" w:footer="720" w:gutter="0"/>
+      <w:pgBorders>
+        <w:top w:val="none" w:sz="0" w:space="0"/>
+        <w:left w:val="none" w:sz="0" w:space="0"/>
+        <w:bottom w:val="none" w:sz="0" w:space="0"/>
+        <w:right w:val="none" w:sz="0" w:space="0"/>
+      </w:pgBorders>
       <w:cols w:space="720" w:num="1"/>
       <w:docGrid w:linePitch="360" w:charSpace="0"/>
     </w:sectPr>
@@ -870,119 +3669,6 @@
 <file path=word/numbering.xml><?xml version="1.0" encoding="utf-8"?>
 <w:numbering xmlns:wpc="http://schemas.microsoft.com/office/word/2010/wordprocessingCanvas" xmlns:mc="http://schemas.openxmlformats.org/markup-compatibility/2006" xmlns:o="urn:schemas-microsoft-com:office:office" xmlns:r="http://schemas.openxmlformats.org/officeDocument/2006/relationships" xmlns:m="http://schemas.openxmlformats.org/officeDocument/2006/math" xmlns:v="urn:schemas-microsoft-com:vml" xmlns:wp14="http://schemas.microsoft.com/office/word/2010/wordprocessingDrawing" xmlns:wp="http://schemas.openxmlformats.org/drawingml/2006/wordprocessingDrawing" xmlns:w10="urn:schemas-microsoft-com:office:word" xmlns:w="http://schemas.openxmlformats.org/wordprocessingml/2006/main" xmlns:w14="http://schemas.microsoft.com/office/word/2010/wordml" xmlns:wpg="http://schemas.microsoft.com/office/word/2010/wordprocessingGroup" xmlns:wpi="http://schemas.microsoft.com/office/word/2010/wordprocessingInk" xmlns:wne="http://schemas.microsoft.com/office/word/2006/wordml" xmlns:wps="http://schemas.microsoft.com/office/word/2010/wordprocessingShape" xmlns:wpsCustomData="http://www.wps.cn/officeDocument/2013/wpsCustomData" mc:Ignorable="w14 wp14">
   <w:abstractNum w:abstractNumId="0">
-    <w:nsid w:val="165D19AF"/>
-    <w:multiLevelType w:val="multilevel"/>
-    <w:tmpl w:val="165D19AF"/>
-    <w:lvl w:ilvl="0" w:tentative="0">
-      <w:start w:val="1"/>
-      <w:numFmt w:val="decimal"/>
-      <w:lvlText w:val="%1."/>
-      <w:lvlJc w:val="left"/>
-      <w:pPr>
-        <w:tabs>
-          <w:tab w:val="left" w:pos="720"/>
-        </w:tabs>
-        <w:ind w:left="720" w:hanging="360"/>
-      </w:pPr>
-    </w:lvl>
-    <w:lvl w:ilvl="1" w:tentative="0">
-      <w:start w:val="1"/>
-      <w:numFmt w:val="decimal"/>
-      <w:lvlText w:val="%2."/>
-      <w:lvlJc w:val="left"/>
-      <w:pPr>
-        <w:tabs>
-          <w:tab w:val="left" w:pos="1440"/>
-        </w:tabs>
-        <w:ind w:left="1440" w:hanging="360"/>
-      </w:pPr>
-    </w:lvl>
-    <w:lvl w:ilvl="2" w:tentative="0">
-      <w:start w:val="1"/>
-      <w:numFmt w:val="decimal"/>
-      <w:lvlText w:val="%3."/>
-      <w:lvlJc w:val="left"/>
-      <w:pPr>
-        <w:tabs>
-          <w:tab w:val="left" w:pos="2160"/>
-        </w:tabs>
-        <w:ind w:left="2160" w:hanging="360"/>
-      </w:pPr>
-    </w:lvl>
-    <w:lvl w:ilvl="3" w:tentative="0">
-      <w:start w:val="1"/>
-      <w:numFmt w:val="decimal"/>
-      <w:lvlText w:val="%4."/>
-      <w:lvlJc w:val="left"/>
-      <w:pPr>
-        <w:tabs>
-          <w:tab w:val="left" w:pos="2880"/>
-        </w:tabs>
-        <w:ind w:left="2880" w:hanging="360"/>
-      </w:pPr>
-    </w:lvl>
-    <w:lvl w:ilvl="4" w:tentative="0">
-      <w:start w:val="1"/>
-      <w:numFmt w:val="decimal"/>
-      <w:lvlText w:val="%5."/>
-      <w:lvlJc w:val="left"/>
-      <w:pPr>
-        <w:tabs>
-          <w:tab w:val="left" w:pos="3600"/>
-        </w:tabs>
-        <w:ind w:left="3600" w:hanging="360"/>
-      </w:pPr>
-    </w:lvl>
-    <w:lvl w:ilvl="5" w:tentative="0">
-      <w:start w:val="1"/>
-      <w:numFmt w:val="decimal"/>
-      <w:lvlText w:val="%6."/>
-      <w:lvlJc w:val="left"/>
-      <w:pPr>
-        <w:tabs>
-          <w:tab w:val="left" w:pos="4320"/>
-        </w:tabs>
-        <w:ind w:left="4320" w:hanging="360"/>
-      </w:pPr>
-    </w:lvl>
-    <w:lvl w:ilvl="6" w:tentative="0">
-      <w:start w:val="1"/>
-      <w:numFmt w:val="decimal"/>
-      <w:lvlText w:val="%7."/>
-      <w:lvlJc w:val="left"/>
-      <w:pPr>
-        <w:tabs>
-          <w:tab w:val="left" w:pos="5040"/>
-        </w:tabs>
-        <w:ind w:left="5040" w:hanging="360"/>
-      </w:pPr>
-    </w:lvl>
-    <w:lvl w:ilvl="7" w:tentative="0">
-      <w:start w:val="1"/>
-      <w:numFmt w:val="decimal"/>
-      <w:lvlText w:val="%8."/>
-      <w:lvlJc w:val="left"/>
-      <w:pPr>
-        <w:tabs>
-          <w:tab w:val="left" w:pos="5760"/>
-        </w:tabs>
-        <w:ind w:left="5760" w:hanging="360"/>
-      </w:pPr>
-    </w:lvl>
-    <w:lvl w:ilvl="8" w:tentative="0">
-      <w:start w:val="1"/>
-      <w:numFmt w:val="decimal"/>
-      <w:lvlText w:val="%9."/>
-      <w:lvlJc w:val="left"/>
-      <w:pPr>
-        <w:tabs>
-          <w:tab w:val="left" w:pos="6480"/>
-        </w:tabs>
-        <w:ind w:left="6480" w:hanging="360"/>
-      </w:pPr>
-    </w:lvl>
-  </w:abstractNum>
-  <w:abstractNum w:abstractNumId="1">
     <w:nsid w:val="2AA410D0"/>
     <w:multiLevelType w:val="multilevel"/>
     <w:tmpl w:val="2AA410D0"/>
@@ -1131,7 +3817,7 @@
       </w:rPr>
     </w:lvl>
   </w:abstractNum>
-  <w:abstractNum w:abstractNumId="2">
+  <w:abstractNum w:abstractNumId="1">
     <w:nsid w:val="640012AD"/>
     <w:multiLevelType w:val="multilevel"/>
     <w:tmpl w:val="640012AD"/>
@@ -1280,166 +3966,11 @@
       </w:rPr>
     </w:lvl>
   </w:abstractNum>
-  <w:abstractNum w:abstractNumId="3">
-    <w:nsid w:val="7BDB54BB"/>
-    <w:multiLevelType w:val="multilevel"/>
-    <w:tmpl w:val="7BDB54BB"/>
-    <w:lvl w:ilvl="0" w:tentative="0">
-      <w:start w:val="1"/>
-      <w:numFmt w:val="bullet"/>
-      <w:lvlText w:val=""/>
-      <w:lvlJc w:val="left"/>
-      <w:pPr>
-        <w:tabs>
-          <w:tab w:val="left" w:pos="720"/>
-        </w:tabs>
-        <w:ind w:left="720" w:hanging="360"/>
-      </w:pPr>
-      <w:rPr>
-        <w:rFonts w:hint="default" w:ascii="Symbol" w:hAnsi="Symbol"/>
-        <w:sz w:val="20"/>
-      </w:rPr>
-    </w:lvl>
-    <w:lvl w:ilvl="1" w:tentative="0">
-      <w:start w:val="1"/>
-      <w:numFmt w:val="bullet"/>
-      <w:lvlText w:val=""/>
-      <w:lvlJc w:val="left"/>
-      <w:pPr>
-        <w:tabs>
-          <w:tab w:val="left" w:pos="1440"/>
-        </w:tabs>
-        <w:ind w:left="1440" w:hanging="360"/>
-      </w:pPr>
-      <w:rPr>
-        <w:rFonts w:hint="default" w:ascii="Symbol" w:hAnsi="Symbol"/>
-        <w:sz w:val="20"/>
-      </w:rPr>
-    </w:lvl>
-    <w:lvl w:ilvl="2" w:tentative="0">
-      <w:start w:val="1"/>
-      <w:numFmt w:val="bullet"/>
-      <w:lvlText w:val=""/>
-      <w:lvlJc w:val="left"/>
-      <w:pPr>
-        <w:tabs>
-          <w:tab w:val="left" w:pos="2160"/>
-        </w:tabs>
-        <w:ind w:left="2160" w:hanging="360"/>
-      </w:pPr>
-      <w:rPr>
-        <w:rFonts w:hint="default" w:ascii="Symbol" w:hAnsi="Symbol"/>
-        <w:sz w:val="20"/>
-      </w:rPr>
-    </w:lvl>
-    <w:lvl w:ilvl="3" w:tentative="0">
-      <w:start w:val="1"/>
-      <w:numFmt w:val="bullet"/>
-      <w:lvlText w:val=""/>
-      <w:lvlJc w:val="left"/>
-      <w:pPr>
-        <w:tabs>
-          <w:tab w:val="left" w:pos="2880"/>
-        </w:tabs>
-        <w:ind w:left="2880" w:hanging="360"/>
-      </w:pPr>
-      <w:rPr>
-        <w:rFonts w:hint="default" w:ascii="Symbol" w:hAnsi="Symbol"/>
-        <w:sz w:val="20"/>
-      </w:rPr>
-    </w:lvl>
-    <w:lvl w:ilvl="4" w:tentative="0">
-      <w:start w:val="1"/>
-      <w:numFmt w:val="bullet"/>
-      <w:lvlText w:val=""/>
-      <w:lvlJc w:val="left"/>
-      <w:pPr>
-        <w:tabs>
-          <w:tab w:val="left" w:pos="3600"/>
-        </w:tabs>
-        <w:ind w:left="3600" w:hanging="360"/>
-      </w:pPr>
-      <w:rPr>
-        <w:rFonts w:hint="default" w:ascii="Symbol" w:hAnsi="Symbol"/>
-        <w:sz w:val="20"/>
-      </w:rPr>
-    </w:lvl>
-    <w:lvl w:ilvl="5" w:tentative="0">
-      <w:start w:val="1"/>
-      <w:numFmt w:val="bullet"/>
-      <w:lvlText w:val=""/>
-      <w:lvlJc w:val="left"/>
-      <w:pPr>
-        <w:tabs>
-          <w:tab w:val="left" w:pos="4320"/>
-        </w:tabs>
-        <w:ind w:left="4320" w:hanging="360"/>
-      </w:pPr>
-      <w:rPr>
-        <w:rFonts w:hint="default" w:ascii="Symbol" w:hAnsi="Symbol"/>
-        <w:sz w:val="20"/>
-      </w:rPr>
-    </w:lvl>
-    <w:lvl w:ilvl="6" w:tentative="0">
-      <w:start w:val="1"/>
-      <w:numFmt w:val="bullet"/>
-      <w:lvlText w:val=""/>
-      <w:lvlJc w:val="left"/>
-      <w:pPr>
-        <w:tabs>
-          <w:tab w:val="left" w:pos="5040"/>
-        </w:tabs>
-        <w:ind w:left="5040" w:hanging="360"/>
-      </w:pPr>
-      <w:rPr>
-        <w:rFonts w:hint="default" w:ascii="Symbol" w:hAnsi="Symbol"/>
-        <w:sz w:val="20"/>
-      </w:rPr>
-    </w:lvl>
-    <w:lvl w:ilvl="7" w:tentative="0">
-      <w:start w:val="1"/>
-      <w:numFmt w:val="bullet"/>
-      <w:lvlText w:val=""/>
-      <w:lvlJc w:val="left"/>
-      <w:pPr>
-        <w:tabs>
-          <w:tab w:val="left" w:pos="5760"/>
-        </w:tabs>
-        <w:ind w:left="5760" w:hanging="360"/>
-      </w:pPr>
-      <w:rPr>
-        <w:rFonts w:hint="default" w:ascii="Symbol" w:hAnsi="Symbol"/>
-        <w:sz w:val="20"/>
-      </w:rPr>
-    </w:lvl>
-    <w:lvl w:ilvl="8" w:tentative="0">
-      <w:start w:val="1"/>
-      <w:numFmt w:val="bullet"/>
-      <w:lvlText w:val=""/>
-      <w:lvlJc w:val="left"/>
-      <w:pPr>
-        <w:tabs>
-          <w:tab w:val="left" w:pos="6480"/>
-        </w:tabs>
-        <w:ind w:left="6480" w:hanging="360"/>
-      </w:pPr>
-      <w:rPr>
-        <w:rFonts w:hint="default" w:ascii="Symbol" w:hAnsi="Symbol"/>
-        <w:sz w:val="20"/>
-      </w:rPr>
-    </w:lvl>
-  </w:abstractNum>
   <w:num w:numId="1">
-    <w:abstractNumId w:val="1"/>
+    <w:abstractNumId w:val="0"/>
   </w:num>
   <w:num w:numId="2">
-    <w:abstractNumId w:val="0"/>
-  </w:num>
-  <w:num w:numId="3">
-    <w:abstractNumId w:val="2"/>
-  </w:num>
-  <w:num w:numId="4">
-    <w:abstractNumId w:val="3"/>
+    <w:abstractNumId w:val="1"/>
   </w:num>
 </w:numbering>
 </file>
@@ -1449,7 +3980,7 @@
   <w:docDefaults>
     <w:rPrDefault>
       <w:rPr>
-        <w:rFonts w:asciiTheme="minorHAnsi" w:hAnsiTheme="minorHAnsi" w:eastAsiaTheme="minorHAnsi" w:cstheme="minorBidi"/>
+        <w:rFonts w:ascii="Times New Roman" w:hAnsi="Times New Roman" w:eastAsia="SimSun" w:cs="Times New Roman"/>
       </w:rPr>
     </w:rPrDefault>
     <w:pPrDefault/>
@@ -1623,7 +4154,7 @@
     <w:lsdException w:unhideWhenUsed="0" w:uiPriority="61" w:semiHidden="0" w:name="Light List Accent 1"/>
     <w:lsdException w:unhideWhenUsed="0" w:uiPriority="62" w:semiHidden="0" w:name="Light Grid Accent 1"/>
     <w:lsdException w:unhideWhenUsed="0" w:uiPriority="63" w:semiHidden="0" w:name="Medium Shading 1 Accent 1"/>
-    <w:lsdException w:unhideWhenUsed="0" w:uiPriority="64" w:semiHidden="0" w:name="Medium Shading 2 Accent 1"/>
+    <w:lsdException w:qFormat="1" w:unhideWhenUsed="0" w:uiPriority="64" w:semiHidden="0" w:name="Medium Shading 2 Accent 1"/>
     <w:lsdException w:unhideWhenUsed="0" w:uiPriority="65" w:semiHidden="0" w:name="Medium List 1 Accent 1"/>
     <w:lsdException w:qFormat="1" w:unhideWhenUsed="0" w:uiPriority="34" w:semiHidden="0" w:name="List Paragraph"/>
     <w:lsdException w:qFormat="1" w:unhideWhenUsed="0" w:uiPriority="29" w:semiHidden="0" w:name="Quote"/>
@@ -1693,7 +4224,7 @@
     <w:lsdException w:unhideWhenUsed="0" w:uiPriority="72" w:semiHidden="0" w:name="Colorful List Accent 5"/>
     <w:lsdException w:unhideWhenUsed="0" w:uiPriority="73" w:semiHidden="0" w:name="Colorful Grid Accent 5"/>
     <w:lsdException w:unhideWhenUsed="0" w:uiPriority="60" w:semiHidden="0" w:name="Light Shading Accent 6"/>
-    <w:lsdException w:unhideWhenUsed="0" w:uiPriority="61" w:semiHidden="0" w:name="Light List Accent 6"/>
+    <w:lsdException w:qFormat="1" w:unhideWhenUsed="0" w:uiPriority="61" w:semiHidden="0" w:name="Light List Accent 6"/>
     <w:lsdException w:unhideWhenUsed="0" w:uiPriority="62" w:semiHidden="0" w:name="Light Grid Accent 6"/>
     <w:lsdException w:unhideWhenUsed="0" w:uiPriority="63" w:semiHidden="0" w:name="Medium Shading 1 Accent 6"/>
     <w:lsdException w:unhideWhenUsed="0" w:uiPriority="64" w:semiHidden="0" w:name="Medium Shading 2 Accent 6"/>
@@ -1728,6 +4259,7 @@
     <w:basedOn w:val="1"/>
     <w:next w:val="1"/>
     <w:link w:val="16"/>
+    <w:autoRedefine/>
     <w:qFormat/>
     <w:uiPriority w:val="9"/>
     <w:pPr>
@@ -1814,6 +4346,7 @@
     <w:basedOn w:val="1"/>
     <w:next w:val="1"/>
     <w:link w:val="20"/>
+    <w:autoRedefine/>
     <w:semiHidden/>
     <w:unhideWhenUsed/>
     <w:qFormat/>
@@ -1834,6 +4367,7 @@
     <w:basedOn w:val="1"/>
     <w:next w:val="1"/>
     <w:link w:val="21"/>
+    <w:autoRedefine/>
     <w:semiHidden/>
     <w:unhideWhenUsed/>
     <w:qFormat/>
@@ -1957,6 +4491,7 @@
   </w:style>
   <w:style w:type="table" w:default="1" w:styleId="12">
     <w:name w:val="Normal Table"/>
+    <w:autoRedefine/>
     <w:semiHidden/>
     <w:unhideWhenUsed/>
     <w:qFormat/>
@@ -2311,6 +4846,7 @@
   <w:style w:type="character" w:customStyle="1" w:styleId="30">
     <w:name w:val="Intense Emphasis"/>
     <w:basedOn w:val="11"/>
+    <w:autoRedefine/>
     <w:qFormat/>
     <w:uiPriority w:val="21"/>
     <w:rPr>
